--- a/1.0 RESUMEN EJECUTIVO/RESUMEN EJECUTIVO 01 curpahuasi.docx
+++ b/1.0 RESUMEN EJECUTIVO/RESUMEN EJECUTIVO 01 curpahuasi.docx
@@ -1,6 +1,6 @@
 
 <file path=word/document.xml><?xml version="1.0" encoding="utf-8"?>
-<w:document xmlns:wpc="http://schemas.microsoft.com/office/word/2010/wordprocessingCanvas" xmlns:cx="http://schemas.microsoft.com/office/drawing/2014/chartex" xmlns:cx1="http://schemas.microsoft.com/office/drawing/2015/9/8/chartex" xmlns:cx2="http://schemas.microsoft.com/office/drawing/2015/10/21/chartex" xmlns:cx3="http://schemas.microsoft.com/office/drawing/2016/5/9/chartex" xmlns:cx4="http://schemas.microsoft.com/office/drawing/2016/5/10/chartex" xmlns:cx5="http://schemas.microsoft.com/office/drawing/2016/5/11/chartex" xmlns:cx6="http://schemas.microsoft.com/office/drawing/2016/5/12/chartex" xmlns:cx7="http://schemas.microsoft.com/office/drawing/2016/5/13/chartex" xmlns:cx8="http://schemas.microsoft.com/office/drawing/2016/5/14/chartex" xmlns:mc="http://schemas.openxmlformats.org/markup-compatibility/2006" xmlns:aink="http://schemas.microsoft.com/office/drawing/2016/ink" xmlns:am3d="http://schemas.microsoft.com/office/drawing/2017/model3d" xmlns:o="urn:schemas-microsoft-com:office:office" xmlns:r="http://schemas.openxmlformats.org/officeDocument/2006/relationships" xmlns:m="http://schemas.openxmlformats.org/officeDocument/2006/math" xmlns:v="urn:schemas-microsoft-com:vml" xmlns:wp14="http://schemas.microsoft.com/office/word/2010/wordprocessingDrawing" xmlns:wp="http://schemas.openxmlformats.org/drawingml/2006/wordprocessingDrawing" xmlns:w10="urn:schemas-microsoft-com:office:word" xmlns:w="http://schemas.openxmlformats.org/wordprocessingml/2006/main" xmlns:w14="http://schemas.microsoft.com/office/word/2010/wordml" xmlns:w15="http://schemas.microsoft.com/office/word/2012/wordml" xmlns:w16cex="http://schemas.microsoft.com/office/word/2018/wordml/cex" xmlns:w16cid="http://schemas.microsoft.com/office/word/2016/wordml/cid" xmlns:w16="http://schemas.microsoft.com/office/word/2018/wordml" xmlns:w16se="http://schemas.microsoft.com/office/word/2015/wordml/symex" xmlns:wpg="http://schemas.microsoft.com/office/word/2010/wordprocessingGroup" xmlns:wpi="http://schemas.microsoft.com/office/word/2010/wordprocessingInk" xmlns:wne="http://schemas.microsoft.com/office/word/2006/wordml" xmlns:wps="http://schemas.microsoft.com/office/word/2010/wordprocessingShape" mc:Ignorable="w14 w15 w16se w16cid w16 w16cex wp14">
+<w:document xmlns:wpc="http://schemas.microsoft.com/office/word/2010/wordprocessingCanvas" xmlns:mc="http://schemas.openxmlformats.org/markup-compatibility/2006" xmlns:o="urn:schemas-microsoft-com:office:office" xmlns:r="http://schemas.openxmlformats.org/officeDocument/2006/relationships" xmlns:m="http://schemas.openxmlformats.org/officeDocument/2006/math" xmlns:v="urn:schemas-microsoft-com:vml" xmlns:wp14="http://schemas.microsoft.com/office/word/2010/wordprocessingDrawing" xmlns:wp="http://schemas.openxmlformats.org/drawingml/2006/wordprocessingDrawing" xmlns:w10="urn:schemas-microsoft-com:office:word" xmlns:w="http://schemas.openxmlformats.org/wordprocessingml/2006/main" xmlns:w14="http://schemas.microsoft.com/office/word/2010/wordml" xmlns:w15="http://schemas.microsoft.com/office/word/2012/wordml" xmlns:wpg="http://schemas.microsoft.com/office/word/2010/wordprocessingGroup" xmlns:wpi="http://schemas.microsoft.com/office/word/2010/wordprocessingInk" xmlns:wne="http://schemas.microsoft.com/office/word/2006/wordml" xmlns:wps="http://schemas.microsoft.com/office/word/2010/wordprocessingShape" mc:Ignorable="w14 w15 wp14">
   <w:body>
     <w:p>
       <w:pPr>
@@ -47,7 +47,34 @@
           <w:u w:val="single"/>
           <w:lang w:val="es-ES"/>
         </w:rPr>
-        <w:t xml:space="preserve">NOMBRE DEL PROYECTO </w:t>
+        <w:t>NOMBRE DE</w:t>
+      </w:r>
+      <w:r>
+        <w:rPr>
+          <w:rFonts w:ascii="Arial Narrow" w:hAnsi="Arial Narrow"/>
+          <w:b/>
+          <w:u w:val="single"/>
+          <w:lang w:val="es-ES"/>
+        </w:rPr>
+        <w:t xml:space="preserve"> </w:t>
+      </w:r>
+      <w:r>
+        <w:rPr>
+          <w:rFonts w:ascii="Arial Narrow" w:hAnsi="Arial Narrow"/>
+          <w:b/>
+          <w:u w:val="single"/>
+          <w:lang w:val="es-ES"/>
+        </w:rPr>
+        <w:t>L</w:t>
+      </w:r>
+      <w:r>
+        <w:rPr>
+          <w:rFonts w:ascii="Arial Narrow" w:hAnsi="Arial Narrow"/>
+          <w:b/>
+          <w:u w:val="single"/>
+          <w:lang w:val="es-ES"/>
+        </w:rPr>
+        <w:t>A IOARR</w:t>
       </w:r>
     </w:p>
     <w:p>
@@ -66,7 +93,7 @@
       <w:pPr>
         <w:pStyle w:val="Prrafodelista"/>
         <w:ind w:left="360"/>
-        <w:jc w:val="center"/>
+        <w:jc w:val="both"/>
         <w:rPr>
           <w:rFonts w:ascii="Arial Narrow" w:hAnsi="Arial Narrow"/>
           <w:lang w:val="es-ES"/>
@@ -84,23 +111,7 @@
           <w:rFonts w:ascii="Arial Narrow" w:hAnsi="Arial Narrow"/>
           <w:lang w:val="es-ES"/>
         </w:rPr>
-        <w:t xml:space="preserve">OPTIMIZACION MEDIANTE COBERTURA DE LA LOSA DEPORTIVA MULTIUSO DE LA INSTITUCION ADUCATIVA  PRIMARIA </w:t>
-      </w:r>
-      <w:proofErr w:type="spellStart"/>
-      <w:r>
-        <w:rPr>
-          <w:rFonts w:ascii="Arial Narrow" w:hAnsi="Arial Narrow"/>
-          <w:lang w:val="es-ES"/>
-        </w:rPr>
-        <w:t>N°</w:t>
-      </w:r>
-      <w:proofErr w:type="spellEnd"/>
-      <w:r>
-        <w:rPr>
-          <w:rFonts w:ascii="Arial Narrow" w:hAnsi="Arial Narrow"/>
-          <w:lang w:val="es-ES"/>
-        </w:rPr>
-        <w:t xml:space="preserve"> 54394  "SEÑOR DE LOS MILAGROS"  DISTRITO - CURPAHUASI, PROVINCIA - GRAU, DEPARTAMENTO – APURIMAC</w:t>
+        <w:t>OPTIMIZACION MEDIANTE COBERTURA DE LA LOSA DEPORTIVA MULTIUSO DE LA INSTITUCION ADUCATIVA  PRIMARIA N° 54394  "SEÑOR DE LOS MILAGROS"  DISTRITO - CURPAHUASI, PROVINCIA - GRAU, DEPARTAMENTO – APURIMAC</w:t>
       </w:r>
       <w:r>
         <w:rPr>
@@ -172,6 +183,17 @@
           <w:rFonts w:ascii="Arial Narrow" w:hAnsi="Arial Narrow" w:cs="Arial"/>
         </w:rPr>
         <w:tab/>
+      </w:r>
+      <w:r>
+        <w:rPr>
+          <w:rFonts w:ascii="Arial Narrow" w:hAnsi="Arial Narrow" w:cs="Arial"/>
+        </w:rPr>
+        <w:tab/>
+      </w:r>
+      <w:r>
+        <w:rPr>
+          <w:rFonts w:ascii="Arial Narrow" w:hAnsi="Arial Narrow" w:cs="Arial"/>
+        </w:rPr>
         <w:t>: 022 EDUCACIÓN</w:t>
       </w:r>
     </w:p>
@@ -194,6 +216,17 @@
           <w:rFonts w:ascii="Arial Narrow" w:hAnsi="Arial Narrow" w:cs="Arial"/>
         </w:rPr>
         <w:tab/>
+      </w:r>
+      <w:r>
+        <w:rPr>
+          <w:rFonts w:ascii="Arial Narrow" w:hAnsi="Arial Narrow" w:cs="Arial"/>
+        </w:rPr>
+        <w:tab/>
+      </w:r>
+      <w:r>
+        <w:rPr>
+          <w:rFonts w:ascii="Arial Narrow" w:hAnsi="Arial Narrow" w:cs="Arial"/>
+        </w:rPr>
         <w:t>: 047 EDUCACIÓN BASICA</w:t>
       </w:r>
     </w:p>
@@ -216,6 +249,17 @@
           <w:rFonts w:ascii="Arial Narrow" w:hAnsi="Arial Narrow" w:cs="Arial"/>
         </w:rPr>
         <w:tab/>
+      </w:r>
+      <w:r>
+        <w:rPr>
+          <w:rFonts w:ascii="Arial Narrow" w:hAnsi="Arial Narrow" w:cs="Arial"/>
+        </w:rPr>
+        <w:tab/>
+      </w:r>
+      <w:r>
+        <w:rPr>
+          <w:rFonts w:ascii="Arial Narrow" w:hAnsi="Arial Narrow" w:cs="Arial"/>
+        </w:rPr>
         <w:t xml:space="preserve">: EDUCACION PRIMARIA </w:t>
       </w:r>
     </w:p>
@@ -244,6 +288,17 @@
           <w:rFonts w:ascii="Arial Narrow" w:hAnsi="Arial Narrow" w:cs="Arial"/>
         </w:rPr>
         <w:tab/>
+      </w:r>
+      <w:r>
+        <w:rPr>
+          <w:rFonts w:ascii="Arial Narrow" w:hAnsi="Arial Narrow" w:cs="Arial"/>
+        </w:rPr>
+        <w:tab/>
+      </w:r>
+      <w:r>
+        <w:rPr>
+          <w:rFonts w:ascii="Arial Narrow" w:hAnsi="Arial Narrow" w:cs="Arial"/>
+        </w:rPr>
         <w:t xml:space="preserve">: EDUCACIÓN </w:t>
       </w:r>
     </w:p>
@@ -279,7 +334,16 @@
           <w:u w:val="single"/>
           <w:lang w:val="es-ES"/>
         </w:rPr>
-        <w:t xml:space="preserve">UBICACIÓN DEL PROYECTO </w:t>
+        <w:t>UBICACIÓN DE LA IOARR</w:t>
+      </w:r>
+      <w:r>
+        <w:rPr>
+          <w:rFonts w:ascii="Arial Narrow" w:hAnsi="Arial Narrow"/>
+          <w:b/>
+          <w:u w:val="single"/>
+          <w:lang w:val="es-ES"/>
+        </w:rPr>
+        <w:t xml:space="preserve"> </w:t>
       </w:r>
     </w:p>
     <w:p>
@@ -316,7 +380,31 @@
           <w:sz w:val="22"/>
           <w:szCs w:val="22"/>
         </w:rPr>
-        <w:t xml:space="preserve">            </w:t>
+        <w:t xml:space="preserve">           </w:t>
+      </w:r>
+      <w:r>
+        <w:rPr>
+          <w:rFonts w:ascii="Arial Narrow" w:eastAsia="Times New Roman" w:hAnsi="Arial Narrow" w:cs="Arial"/>
+          <w:sz w:val="22"/>
+          <w:szCs w:val="22"/>
+        </w:rPr>
+        <w:tab/>
+      </w:r>
+      <w:r>
+        <w:rPr>
+          <w:rFonts w:ascii="Arial Narrow" w:eastAsia="Times New Roman" w:hAnsi="Arial Narrow" w:cs="Arial"/>
+          <w:sz w:val="22"/>
+          <w:szCs w:val="22"/>
+        </w:rPr>
+        <w:tab/>
+      </w:r>
+      <w:r>
+        <w:rPr>
+          <w:rFonts w:ascii="Arial Narrow" w:eastAsia="Times New Roman" w:hAnsi="Arial Narrow" w:cs="Arial"/>
+          <w:sz w:val="22"/>
+          <w:szCs w:val="22"/>
+        </w:rPr>
+        <w:t xml:space="preserve"> </w:t>
       </w:r>
       <w:r>
         <w:rPr>
@@ -362,7 +450,31 @@
           <w:szCs w:val="22"/>
         </w:rPr>
         <w:tab/>
-        <w:t xml:space="preserve">            : </w:t>
+        <w:t xml:space="preserve">           </w:t>
+      </w:r>
+      <w:r>
+        <w:rPr>
+          <w:rFonts w:ascii="Arial Narrow" w:eastAsia="Times New Roman" w:hAnsi="Arial Narrow" w:cs="Arial"/>
+          <w:sz w:val="22"/>
+          <w:szCs w:val="22"/>
+        </w:rPr>
+        <w:tab/>
+      </w:r>
+      <w:r>
+        <w:rPr>
+          <w:rFonts w:ascii="Arial Narrow" w:eastAsia="Times New Roman" w:hAnsi="Arial Narrow" w:cs="Arial"/>
+          <w:sz w:val="22"/>
+          <w:szCs w:val="22"/>
+        </w:rPr>
+        <w:tab/>
+      </w:r>
+      <w:r>
+        <w:rPr>
+          <w:rFonts w:ascii="Arial Narrow" w:eastAsia="Times New Roman" w:hAnsi="Arial Narrow" w:cs="Arial"/>
+          <w:sz w:val="22"/>
+          <w:szCs w:val="22"/>
+        </w:rPr>
+        <w:t xml:space="preserve"> : </w:t>
       </w:r>
       <w:r>
         <w:rPr>
@@ -407,7 +519,24 @@
           <w:sz w:val="22"/>
           <w:szCs w:val="22"/>
         </w:rPr>
-        <w:t xml:space="preserve">            </w:t>
+        <w:t xml:space="preserve">          </w:t>
+      </w:r>
+      <w:r>
+        <w:rPr>
+          <w:rFonts w:ascii="Arial Narrow" w:eastAsia="Times New Roman" w:hAnsi="Arial Narrow" w:cs="Arial"/>
+          <w:sz w:val="22"/>
+          <w:szCs w:val="22"/>
+        </w:rPr>
+        <w:tab/>
+      </w:r>
+      <w:r>
+        <w:rPr>
+          <w:rFonts w:ascii="Arial Narrow" w:eastAsia="Times New Roman" w:hAnsi="Arial Narrow" w:cs="Arial"/>
+          <w:sz w:val="22"/>
+          <w:szCs w:val="22"/>
+        </w:rPr>
+        <w:tab/>
+        <w:t xml:space="preserve"> </w:t>
       </w:r>
       <w:r>
         <w:rPr>
@@ -478,7 +607,34 @@
           <w:sz w:val="22"/>
           <w:szCs w:val="22"/>
         </w:rPr>
-        <w:t xml:space="preserve">              </w:t>
+        <w:t xml:space="preserve">             </w:t>
+      </w:r>
+      <w:r>
+        <w:rPr>
+          <w:rFonts w:ascii="Arial Narrow" w:eastAsia="Times New Roman" w:hAnsi="Arial Narrow" w:cs="Arial"/>
+          <w:b/>
+          <w:sz w:val="22"/>
+          <w:szCs w:val="22"/>
+        </w:rPr>
+        <w:tab/>
+      </w:r>
+      <w:r>
+        <w:rPr>
+          <w:rFonts w:ascii="Arial Narrow" w:eastAsia="Times New Roman" w:hAnsi="Arial Narrow" w:cs="Arial"/>
+          <w:b/>
+          <w:sz w:val="22"/>
+          <w:szCs w:val="22"/>
+        </w:rPr>
+        <w:tab/>
+      </w:r>
+      <w:r>
+        <w:rPr>
+          <w:rFonts w:ascii="Arial Narrow" w:eastAsia="Times New Roman" w:hAnsi="Arial Narrow" w:cs="Arial"/>
+          <w:b/>
+          <w:sz w:val="22"/>
+          <w:szCs w:val="22"/>
+        </w:rPr>
+        <w:t xml:space="preserve"> </w:t>
       </w:r>
       <w:r>
         <w:rPr>
@@ -575,7 +731,7 @@
         <w:rPr>
           <w:rFonts w:ascii="Arial Narrow" w:hAnsi="Arial Narrow" w:cs="Arial"/>
         </w:rPr>
-        <w:t xml:space="preserve">           </w:t>
+        <w:tab/>
       </w:r>
       <w:r>
         <w:rPr>
@@ -608,19 +764,19 @@
         <w:rPr>
           <w:rFonts w:ascii="Arial Narrow" w:hAnsi="Arial Narrow" w:cs="Arial"/>
         </w:rPr>
-        <w:t xml:space="preserve">FUENTE DE FINANC.         </w:t>
+        <w:t>FUENTE DE FINANC</w:t>
       </w:r>
       <w:r>
         <w:rPr>
           <w:rFonts w:ascii="Arial Narrow" w:hAnsi="Arial Narrow" w:cs="Arial"/>
         </w:rPr>
-        <w:t xml:space="preserve">       </w:t>
+        <w:tab/>
       </w:r>
       <w:r>
         <w:rPr>
           <w:rFonts w:ascii="Arial Narrow" w:hAnsi="Arial Narrow" w:cs="Arial"/>
         </w:rPr>
-        <w:t xml:space="preserve"> </w:t>
+        <w:tab/>
       </w:r>
       <w:r>
         <w:rPr>
@@ -656,6 +812,7 @@
           <w:szCs w:val="22"/>
         </w:rPr>
         <w:tab/>
+        <w:t xml:space="preserve"> </w:t>
       </w:r>
       <w:r>
         <w:rPr>
@@ -671,7 +828,7 @@
           <w:sz w:val="22"/>
           <w:szCs w:val="22"/>
         </w:rPr>
-        <w:t xml:space="preserve">          </w:t>
+        <w:tab/>
       </w:r>
       <w:r>
         <w:rPr>
@@ -716,7 +873,15 @@
           <w:sz w:val="22"/>
           <w:szCs w:val="22"/>
         </w:rPr>
-        <w:t xml:space="preserve">UNIDAD FORMULADORA          </w:t>
+        <w:t xml:space="preserve">UNIDAD FORMULADORA         </w:t>
+      </w:r>
+      <w:r>
+        <w:rPr>
+          <w:rFonts w:ascii="Arial Narrow" w:eastAsia="Times New Roman" w:hAnsi="Arial Narrow" w:cs="Arial"/>
+          <w:sz w:val="22"/>
+          <w:szCs w:val="22"/>
+        </w:rPr>
+        <w:tab/>
       </w:r>
       <w:r>
         <w:rPr>
@@ -801,7 +966,34 @@
           <w:u w:val="single"/>
           <w:lang w:val="es-ES"/>
         </w:rPr>
-        <w:t>MODALIDAD DE EJECUCION DEL PROYECTO</w:t>
+        <w:t>MODALIDAD DE EJECUCION DE</w:t>
+      </w:r>
+      <w:r>
+        <w:rPr>
+          <w:rFonts w:ascii="Arial Narrow" w:hAnsi="Arial Narrow"/>
+          <w:b/>
+          <w:u w:val="single"/>
+          <w:lang w:val="es-ES"/>
+        </w:rPr>
+        <w:t xml:space="preserve"> </w:t>
+      </w:r>
+      <w:r>
+        <w:rPr>
+          <w:rFonts w:ascii="Arial Narrow" w:hAnsi="Arial Narrow"/>
+          <w:b/>
+          <w:u w:val="single"/>
+          <w:lang w:val="es-ES"/>
+        </w:rPr>
+        <w:t>L</w:t>
+      </w:r>
+      <w:r>
+        <w:rPr>
+          <w:rFonts w:ascii="Arial Narrow" w:hAnsi="Arial Narrow"/>
+          <w:b/>
+          <w:u w:val="single"/>
+          <w:lang w:val="es-ES"/>
+        </w:rPr>
+        <w:t>A IOARR</w:t>
       </w:r>
     </w:p>
     <w:p>
@@ -1044,7 +1236,14 @@
           <w:rFonts w:ascii="Arial Narrow" w:hAnsi="Arial Narrow" w:cs="Arial"/>
           <w:lang w:val="es-ES"/>
         </w:rPr>
-        <w:t>El presente IOAR</w:t>
+        <w:t>La</w:t>
+      </w:r>
+      <w:r>
+        <w:rPr>
+          <w:rFonts w:ascii="Arial Narrow" w:hAnsi="Arial Narrow" w:cs="Arial"/>
+          <w:lang w:val="es-ES"/>
+        </w:rPr>
+        <w:t xml:space="preserve"> presente IOAR</w:t>
       </w:r>
       <w:r>
         <w:rPr>
@@ -1058,7 +1257,14 @@
           <w:rFonts w:ascii="Arial Narrow" w:hAnsi="Arial Narrow" w:cs="Arial"/>
           <w:lang w:val="es-ES"/>
         </w:rPr>
-        <w:t xml:space="preserve"> del Proyecto:</w:t>
+        <w:t xml:space="preserve"> de</w:t>
+      </w:r>
+      <w:r>
+        <w:rPr>
+          <w:rFonts w:ascii="Arial Narrow" w:hAnsi="Arial Narrow" w:cs="Arial"/>
+          <w:lang w:val="es-ES"/>
+        </w:rPr>
+        <w:t>:</w:t>
       </w:r>
       <w:bookmarkStart w:id="3" w:name="_Hlk511375262"/>
       <w:r>
@@ -1083,27 +1289,7 @@
           <w:bCs/>
           <w:lang w:val="es-ES"/>
         </w:rPr>
-        <w:t xml:space="preserve">OPTIMIZACION MEDIANTE COBERTURA DE LA LOSA DEPORTIVA MULTIUSO DE LA INSTITUCION ADUCATIVA  PRIMARIA </w:t>
-      </w:r>
-      <w:proofErr w:type="spellStart"/>
-      <w:r>
-        <w:rPr>
-          <w:rFonts w:ascii="Arial Narrow" w:hAnsi="Arial Narrow"/>
-          <w:b/>
-          <w:bCs/>
-          <w:lang w:val="es-ES"/>
-        </w:rPr>
-        <w:t>N°</w:t>
-      </w:r>
-      <w:proofErr w:type="spellEnd"/>
-      <w:r>
-        <w:rPr>
-          <w:rFonts w:ascii="Arial Narrow" w:hAnsi="Arial Narrow"/>
-          <w:b/>
-          <w:bCs/>
-          <w:lang w:val="es-ES"/>
-        </w:rPr>
-        <w:t xml:space="preserve"> 54394  "SEÑOR DE LOS MILAGROS"  DISTRITO - CURPAHUASI, PROVINCIA - GRAU, DEPARTAMENTO – APURIMAC</w:t>
+        <w:t>OPTIMIZACION MEDIANTE COBERTURA DE LA LOSA DEPORTIVA MULTIUSO DE LA INSTITUCION ADUCATIVA  PRIMARIA N° 54394  "SEÑOR DE LOS MILAGROS"  DISTRITO - CURPAHUASI, PROVINCIA - GRAU, DEPARTAMENTO – APURIMAC</w:t>
       </w:r>
       <w:r>
         <w:rPr>
@@ -1133,13 +1319,34 @@
           <w:rFonts w:ascii="Arial Narrow" w:hAnsi="Arial Narrow" w:cs="Arial"/>
           <w:u w:val="single"/>
         </w:rPr>
-        <w:t>El Presente Proyecto Será Ejecutado Con Recursos Propios de la Entidad</w:t>
+        <w:t xml:space="preserve">El Presente </w:t>
+      </w:r>
+      <w:r>
+        <w:rPr>
+          <w:rFonts w:ascii="Arial Narrow" w:hAnsi="Arial Narrow" w:cs="Arial"/>
+          <w:u w:val="single"/>
+        </w:rPr>
+        <w:t>IOARR</w:t>
+      </w:r>
+      <w:r>
+        <w:rPr>
+          <w:rFonts w:ascii="Arial Narrow" w:hAnsi="Arial Narrow" w:cs="Arial"/>
+          <w:u w:val="single"/>
+        </w:rPr>
+        <w:t xml:space="preserve"> Será Ejecutado Con Recursos Propios de la Entidad</w:t>
       </w:r>
       <w:r>
         <w:rPr>
           <w:rFonts w:ascii="Arial Narrow" w:hAnsi="Arial Narrow" w:cs="Arial"/>
         </w:rPr>
-        <w:t xml:space="preserve"> por la modalidad de administración directa  el cual se encuentra enmarcado dentro de los lineamientos de política sector educación de Nivel Básica Regular, complementado con las recomendaciones del Reglamento Nacional de Edificaciones, para la Construcción de Infraestructura de Educación, de Nivel superior especialmente en lo concerniente a las áreas, funcionabilidad, operatividad y confort</w:t>
+        <w:t xml:space="preserve"> por la modalidad de administración directa  el cual se encuentra enmarcado dentro de los lineamientos de política sector educación de Nivel Básica Regular, complementado con las recomendaciones del Reglamento </w:t>
+      </w:r>
+      <w:r>
+        <w:rPr>
+          <w:rFonts w:ascii="Arial Narrow" w:hAnsi="Arial Narrow" w:cs="Arial"/>
+        </w:rPr>
+        <w:lastRenderedPageBreak/>
+        <w:t>Nacional de Edificaciones, para la Construcción de Infraestructura de Educación, de Nivel superior especialmente en lo concerniente a las áreas, funcionabilidad, operatividad y confort</w:t>
       </w:r>
     </w:p>
     <w:p>
@@ -1169,7 +1376,6 @@
           <w:szCs w:val="22"/>
           <w:u w:val="single"/>
         </w:rPr>
-        <w:lastRenderedPageBreak/>
         <w:t>ANTECEDENTES.</w:t>
       </w:r>
     </w:p>
@@ -1195,7 +1401,28 @@
           <w:rFonts w:ascii="Arial Narrow" w:hAnsi="Arial Narrow" w:cs="Arial"/>
           <w:color w:val="000000" w:themeColor="text1"/>
         </w:rPr>
-        <w:t xml:space="preserve">La Institución Educativa solicita </w:t>
+        <w:t xml:space="preserve">El año </w:t>
+      </w:r>
+      <w:r>
+        <w:rPr>
+          <w:rFonts w:ascii="Arial Narrow" w:hAnsi="Arial Narrow" w:cs="Arial"/>
+          <w:color w:val="000000" w:themeColor="text1"/>
+        </w:rPr>
+        <w:t>2019</w:t>
+      </w:r>
+      <w:r>
+        <w:rPr>
+          <w:rFonts w:ascii="Arial Narrow" w:hAnsi="Arial Narrow" w:cs="Arial"/>
+          <w:color w:val="000000" w:themeColor="text1"/>
+        </w:rPr>
+        <w:t xml:space="preserve"> la</w:t>
+      </w:r>
+      <w:r>
+        <w:rPr>
+          <w:rFonts w:ascii="Arial Narrow" w:hAnsi="Arial Narrow" w:cs="Arial"/>
+          <w:color w:val="000000" w:themeColor="text1"/>
+        </w:rPr>
+        <w:t xml:space="preserve"> Institución Educativa solicita </w:t>
       </w:r>
       <w:r>
         <w:rPr>
@@ -1343,18 +1570,22 @@
         <w:textAlignment w:val="top"/>
         <w:rPr>
           <w:rFonts w:ascii="Arial Narrow" w:hAnsi="Arial Narrow" w:cs="Arial"/>
+          <w:b/>
           <w:color w:val="000000" w:themeColor="text1"/>
           <w:sz w:val="22"/>
           <w:szCs w:val="22"/>
+          <w:u w:val="single"/>
           <w:lang w:val="es-PE"/>
         </w:rPr>
       </w:pPr>
       <w:r>
         <w:rPr>
           <w:rFonts w:ascii="Arial Narrow" w:hAnsi="Arial Narrow" w:cs="Arial"/>
+          <w:b/>
           <w:color w:val="000000" w:themeColor="text1"/>
           <w:sz w:val="22"/>
           <w:szCs w:val="22"/>
+          <w:u w:val="single"/>
           <w:lang w:val="es-PE"/>
         </w:rPr>
         <w:t>Generales</w:t>
@@ -1365,9 +1596,10 @@
         <w:pStyle w:val="NormalWeb"/>
         <w:numPr>
           <w:ilvl w:val="0"/>
-          <w:numId w:val="5"/>
+          <w:numId w:val="10"/>
         </w:numPr>
         <w:spacing w:before="0" w:after="0" w:line="276" w:lineRule="auto"/>
+        <w:ind w:left="1134"/>
         <w:jc w:val="both"/>
         <w:textAlignment w:val="top"/>
         <w:rPr>
@@ -1386,7 +1618,17 @@
           <w:szCs w:val="22"/>
           <w:lang w:val="es-PE"/>
         </w:rPr>
-        <w:t xml:space="preserve">Con el </w:t>
+        <w:t>Con la intervención a través de la presente</w:t>
+      </w:r>
+      <w:r>
+        <w:rPr>
+          <w:rFonts w:ascii="Arial Narrow" w:hAnsi="Arial Narrow" w:cs="Arial"/>
+          <w:color w:val="000000" w:themeColor="text1"/>
+          <w:sz w:val="22"/>
+          <w:szCs w:val="22"/>
+          <w:lang w:val="es-PE"/>
+        </w:rPr>
+        <w:t xml:space="preserve"> </w:t>
       </w:r>
       <w:r>
         <w:rPr>
@@ -1426,7 +1668,7 @@
           <w:szCs w:val="22"/>
           <w:lang w:val="es-PE"/>
         </w:rPr>
-        <w:t xml:space="preserve"> se construirá la </w:t>
+        <w:t xml:space="preserve"> se </w:t>
       </w:r>
       <w:r>
         <w:rPr>
@@ -1436,7 +1678,7 @@
           <w:szCs w:val="22"/>
           <w:lang w:val="es-PE"/>
         </w:rPr>
-        <w:t>Cobertura de techo metálico</w:t>
+        <w:t xml:space="preserve">lograra: </w:t>
       </w:r>
       <w:r>
         <w:rPr>
@@ -1446,7 +1688,7 @@
           <w:szCs w:val="22"/>
           <w:lang w:val="es-PE"/>
         </w:rPr>
-        <w:t xml:space="preserve">, </w:t>
+        <w:t>“Servicio educativo primario con instalaciones de infraestructura adecuada” en la IEP N° 54394  “Señor de los Milagros” de Curpahuasi, distrito de Curpahuasi, provincia de Grau, Departamento de Apurímac”.</w:t>
       </w:r>
       <w:r>
         <w:rPr>
@@ -1456,127 +1698,7 @@
           <w:szCs w:val="22"/>
           <w:lang w:val="es-PE"/>
         </w:rPr>
-        <w:t>d</w:t>
-      </w:r>
-      <w:r>
-        <w:rPr>
-          <w:rFonts w:ascii="Arial Narrow" w:hAnsi="Arial Narrow" w:cs="Arial"/>
-          <w:color w:val="000000" w:themeColor="text1"/>
-          <w:sz w:val="22"/>
-          <w:szCs w:val="22"/>
-          <w:lang w:val="es-PE"/>
-        </w:rPr>
-        <w:t xml:space="preserve">e la </w:t>
-      </w:r>
-      <w:r>
-        <w:rPr>
-          <w:rFonts w:ascii="Arial Narrow" w:hAnsi="Arial Narrow" w:cs="Arial"/>
-          <w:b/>
-          <w:bCs/>
-          <w:color w:val="000000" w:themeColor="text1"/>
-          <w:sz w:val="22"/>
-          <w:szCs w:val="22"/>
-          <w:lang w:val="es-PE"/>
-        </w:rPr>
-        <w:t>I.E.</w:t>
-      </w:r>
-      <w:r>
-        <w:rPr>
-          <w:rFonts w:ascii="Arial Narrow" w:hAnsi="Arial Narrow" w:cs="Arial"/>
-          <w:b/>
-          <w:bCs/>
-          <w:color w:val="000000" w:themeColor="text1"/>
-          <w:sz w:val="22"/>
-          <w:szCs w:val="22"/>
-          <w:lang w:val="es-PE"/>
-        </w:rPr>
-        <w:t xml:space="preserve"> Primario </w:t>
-      </w:r>
-      <w:proofErr w:type="spellStart"/>
-      <w:r>
-        <w:rPr>
-          <w:rFonts w:ascii="Arial Narrow" w:hAnsi="Arial Narrow" w:cs="Arial"/>
-          <w:b/>
-          <w:bCs/>
-          <w:color w:val="000000" w:themeColor="text1"/>
-          <w:sz w:val="22"/>
-          <w:szCs w:val="22"/>
-          <w:lang w:val="es-PE"/>
-        </w:rPr>
-        <w:t>N°</w:t>
-      </w:r>
-      <w:proofErr w:type="spellEnd"/>
-      <w:r>
-        <w:rPr>
-          <w:rFonts w:ascii="Arial Narrow" w:hAnsi="Arial Narrow" w:cs="Arial"/>
-          <w:b/>
-          <w:bCs/>
-          <w:color w:val="000000" w:themeColor="text1"/>
-          <w:sz w:val="22"/>
-          <w:szCs w:val="22"/>
-          <w:lang w:val="es-PE"/>
-        </w:rPr>
-        <w:t xml:space="preserve"> 54394 Señor de los Milagros</w:t>
-      </w:r>
-      <w:r>
-        <w:rPr>
-          <w:rFonts w:ascii="Arial Narrow" w:hAnsi="Arial Narrow" w:cs="Arial"/>
-          <w:color w:val="000000" w:themeColor="text1"/>
-          <w:sz w:val="22"/>
-          <w:szCs w:val="22"/>
-          <w:lang w:val="es-PE"/>
-        </w:rPr>
-        <w:t>,  en</w:t>
-      </w:r>
-      <w:r>
-        <w:rPr>
-          <w:rFonts w:ascii="Arial Narrow" w:hAnsi="Arial Narrow" w:cs="Arial"/>
-          <w:color w:val="000000" w:themeColor="text1"/>
-          <w:sz w:val="22"/>
-          <w:szCs w:val="22"/>
-          <w:lang w:val="es-PE"/>
-        </w:rPr>
-        <w:t xml:space="preserve"> la Provincia de </w:t>
-      </w:r>
-      <w:r>
-        <w:rPr>
-          <w:rFonts w:ascii="Arial Narrow" w:hAnsi="Arial Narrow" w:cs="Arial"/>
-          <w:color w:val="000000" w:themeColor="text1"/>
-          <w:sz w:val="22"/>
-          <w:szCs w:val="22"/>
-          <w:lang w:val="es-PE"/>
-        </w:rPr>
-        <w:t>Grau</w:t>
-      </w:r>
-      <w:r>
-        <w:rPr>
-          <w:rFonts w:ascii="Arial Narrow" w:hAnsi="Arial Narrow" w:cs="Arial"/>
-          <w:color w:val="000000" w:themeColor="text1"/>
-          <w:sz w:val="22"/>
-          <w:szCs w:val="22"/>
-          <w:lang w:val="es-PE"/>
-        </w:rPr>
-        <w:t xml:space="preserve"> R</w:t>
-      </w:r>
-      <w:r>
-        <w:rPr>
-          <w:rFonts w:ascii="Arial Narrow" w:hAnsi="Arial Narrow" w:cs="Arial"/>
-          <w:color w:val="000000" w:themeColor="text1"/>
-          <w:sz w:val="22"/>
-          <w:szCs w:val="22"/>
-          <w:lang w:val="es-PE"/>
-        </w:rPr>
-        <w:t xml:space="preserve">egión Apurímac, concordante con el propósito establecido en </w:t>
-      </w:r>
-      <w:r>
-        <w:rPr>
-          <w:rFonts w:ascii="Arial Narrow" w:hAnsi="Arial Narrow" w:cs="Arial"/>
-          <w:color w:val="000000" w:themeColor="text1"/>
-          <w:sz w:val="22"/>
-          <w:szCs w:val="22"/>
-          <w:lang w:val="es-PE"/>
-        </w:rPr>
-        <w:t xml:space="preserve">las normas peruanas </w:t>
+        <w:t xml:space="preserve"> </w:t>
       </w:r>
     </w:p>
     <w:p>
@@ -1588,18 +1710,22 @@
         <w:textAlignment w:val="top"/>
         <w:rPr>
           <w:rFonts w:ascii="Arial Narrow" w:hAnsi="Arial Narrow" w:cs="Arial"/>
+          <w:b/>
           <w:color w:val="000000" w:themeColor="text1"/>
           <w:sz w:val="22"/>
           <w:szCs w:val="22"/>
+          <w:u w:val="single"/>
           <w:lang w:val="es-PE"/>
         </w:rPr>
       </w:pPr>
       <w:r>
         <w:rPr>
           <w:rFonts w:ascii="Arial Narrow" w:hAnsi="Arial Narrow" w:cs="Arial"/>
+          <w:b/>
           <w:color w:val="000000" w:themeColor="text1"/>
           <w:sz w:val="22"/>
           <w:szCs w:val="22"/>
+          <w:u w:val="single"/>
           <w:lang w:val="es-PE"/>
         </w:rPr>
         <w:t>Específicos</w:t>
@@ -1610,7 +1736,7 @@
         <w:pStyle w:val="NormalWeb"/>
         <w:numPr>
           <w:ilvl w:val="0"/>
-          <w:numId w:val="5"/>
+          <w:numId w:val="9"/>
         </w:numPr>
         <w:spacing w:before="0" w:after="0" w:line="360" w:lineRule="auto"/>
         <w:jc w:val="both"/>
@@ -1631,7 +1757,7 @@
           <w:szCs w:val="22"/>
           <w:lang w:val="es-PE"/>
         </w:rPr>
-        <w:t xml:space="preserve">Con el </w:t>
+        <w:t xml:space="preserve">Con la IOARR se </w:t>
       </w:r>
       <w:r>
         <w:rPr>
@@ -1641,7 +1767,7 @@
           <w:szCs w:val="22"/>
           <w:lang w:val="es-PE"/>
         </w:rPr>
-        <w:t>IOAR</w:t>
+        <w:t xml:space="preserve">construirá la </w:t>
       </w:r>
       <w:r>
         <w:rPr>
@@ -1651,27 +1777,7 @@
           <w:szCs w:val="22"/>
           <w:lang w:val="es-PE"/>
         </w:rPr>
-        <w:t>R</w:t>
-      </w:r>
-      <w:r>
-        <w:rPr>
-          <w:rFonts w:ascii="Arial Narrow" w:hAnsi="Arial Narrow" w:cs="Arial"/>
-          <w:color w:val="000000" w:themeColor="text1"/>
-          <w:sz w:val="22"/>
-          <w:szCs w:val="22"/>
-          <w:lang w:val="es-PE"/>
-        </w:rPr>
-        <w:t xml:space="preserve">, se ejecutará una adecuada Infraestructura </w:t>
-      </w:r>
-      <w:r>
-        <w:rPr>
-          <w:rFonts w:ascii="Arial Narrow" w:hAnsi="Arial Narrow" w:cs="Arial"/>
-          <w:color w:val="000000" w:themeColor="text1"/>
-          <w:sz w:val="22"/>
-          <w:szCs w:val="22"/>
-          <w:lang w:val="es-PE"/>
-        </w:rPr>
-        <w:t xml:space="preserve">Metálica acorde a la Realidad </w:t>
+        <w:t>Cobertura de techo metálico en la losa deportiva</w:t>
       </w:r>
       <w:r>
         <w:rPr>
@@ -1683,15 +1789,108 @@
         </w:rPr>
         <w:t xml:space="preserve"> </w:t>
       </w:r>
+      <w:r>
+        <w:rPr>
+          <w:rFonts w:ascii="Arial Narrow" w:hAnsi="Arial Narrow" w:cs="Arial"/>
+          <w:color w:val="000000" w:themeColor="text1"/>
+          <w:sz w:val="22"/>
+          <w:szCs w:val="22"/>
+          <w:lang w:val="es-PE"/>
+        </w:rPr>
+        <w:t xml:space="preserve">de la </w:t>
+      </w:r>
+      <w:r>
+        <w:rPr>
+          <w:rFonts w:ascii="Arial Narrow" w:hAnsi="Arial Narrow" w:cs="Arial"/>
+          <w:color w:val="000000" w:themeColor="text1"/>
+          <w:sz w:val="22"/>
+          <w:szCs w:val="22"/>
+          <w:lang w:val="es-PE"/>
+        </w:rPr>
+        <w:t>I.E. P.  N° 54394 “Señor de los Milagros”, distrito de Curpahuasi</w:t>
+      </w:r>
+      <w:r>
+        <w:rPr>
+          <w:rFonts w:ascii="Arial Narrow" w:hAnsi="Arial Narrow" w:cs="Arial"/>
+          <w:color w:val="000000" w:themeColor="text1"/>
+          <w:sz w:val="22"/>
+          <w:szCs w:val="22"/>
+          <w:lang w:val="es-PE"/>
+        </w:rPr>
+        <w:t xml:space="preserve">,  </w:t>
+      </w:r>
+      <w:r>
+        <w:rPr>
+          <w:rFonts w:ascii="Arial Narrow" w:hAnsi="Arial Narrow" w:cs="Arial"/>
+          <w:color w:val="000000" w:themeColor="text1"/>
+          <w:sz w:val="22"/>
+          <w:szCs w:val="22"/>
+          <w:lang w:val="es-PE"/>
+        </w:rPr>
+        <w:t xml:space="preserve">Provincia de </w:t>
+      </w:r>
+      <w:r>
+        <w:rPr>
+          <w:rFonts w:ascii="Arial Narrow" w:hAnsi="Arial Narrow" w:cs="Arial"/>
+          <w:color w:val="000000" w:themeColor="text1"/>
+          <w:sz w:val="22"/>
+          <w:szCs w:val="22"/>
+          <w:lang w:val="es-PE"/>
+        </w:rPr>
+        <w:t>Grau R</w:t>
+      </w:r>
+      <w:r>
+        <w:rPr>
+          <w:rFonts w:ascii="Arial Narrow" w:hAnsi="Arial Narrow" w:cs="Arial"/>
+          <w:color w:val="000000" w:themeColor="text1"/>
+          <w:sz w:val="22"/>
+          <w:szCs w:val="22"/>
+          <w:lang w:val="es-PE"/>
+        </w:rPr>
+        <w:t xml:space="preserve">egión Apurímac, concordante con el propósito establecido en </w:t>
+      </w:r>
+      <w:r>
+        <w:rPr>
+          <w:rFonts w:ascii="Arial Narrow" w:hAnsi="Arial Narrow" w:cs="Arial"/>
+          <w:color w:val="000000" w:themeColor="text1"/>
+          <w:sz w:val="22"/>
+          <w:szCs w:val="22"/>
+          <w:lang w:val="es-PE"/>
+        </w:rPr>
+        <w:t>las normas peruanas</w:t>
+      </w:r>
+      <w:r>
+        <w:rPr>
+          <w:rFonts w:ascii="Arial Narrow" w:hAnsi="Arial Narrow" w:cs="Arial"/>
+          <w:color w:val="000000" w:themeColor="text1"/>
+          <w:sz w:val="22"/>
+          <w:szCs w:val="22"/>
+          <w:lang w:val="es-PE"/>
+        </w:rPr>
+        <w:t>.</w:t>
+      </w:r>
     </w:p>
     <w:p>
       <w:pPr>
         <w:pStyle w:val="NormalWeb"/>
-        <w:numPr>
-          <w:ilvl w:val="0"/>
-          <w:numId w:val="2"/>
-        </w:numPr>
         <w:spacing w:before="0" w:after="0" w:line="360" w:lineRule="auto"/>
+        <w:ind w:left="1136"/>
+        <w:jc w:val="both"/>
+        <w:textAlignment w:val="top"/>
+        <w:rPr>
+          <w:rFonts w:ascii="Arial Narrow" w:hAnsi="Arial Narrow" w:cs="Arial"/>
+          <w:color w:val="000000" w:themeColor="text1"/>
+          <w:sz w:val="22"/>
+          <w:szCs w:val="22"/>
+          <w:lang w:val="es-PE"/>
+        </w:rPr>
+      </w:pPr>
+    </w:p>
+    <w:p>
+      <w:pPr>
+        <w:pStyle w:val="NormalWeb"/>
+        <w:spacing w:before="0" w:after="0" w:line="360" w:lineRule="auto"/>
+        <w:ind w:left="360"/>
         <w:jc w:val="both"/>
         <w:textAlignment w:val="top"/>
         <w:rPr>
@@ -1709,7 +1908,37 @@
           <w:szCs w:val="22"/>
           <w:u w:val="single"/>
         </w:rPr>
-        <w:t>DESCRIPCIÓN DEL PROYECTO</w:t>
+        <w:t>DESCRIPCIÓN DE</w:t>
+      </w:r>
+      <w:r>
+        <w:rPr>
+          <w:rFonts w:ascii="Arial Narrow" w:hAnsi="Arial Narrow" w:cs="Arial"/>
+          <w:b/>
+          <w:sz w:val="22"/>
+          <w:szCs w:val="22"/>
+          <w:u w:val="single"/>
+        </w:rPr>
+        <w:t xml:space="preserve"> </w:t>
+      </w:r>
+      <w:r>
+        <w:rPr>
+          <w:rFonts w:ascii="Arial Narrow" w:hAnsi="Arial Narrow" w:cs="Arial"/>
+          <w:b/>
+          <w:sz w:val="22"/>
+          <w:szCs w:val="22"/>
+          <w:u w:val="single"/>
+        </w:rPr>
+        <w:t>L</w:t>
+      </w:r>
+      <w:r>
+        <w:rPr>
+          <w:rFonts w:ascii="Arial Narrow" w:hAnsi="Arial Narrow" w:cs="Arial"/>
+          <w:b/>
+          <w:sz w:val="22"/>
+          <w:szCs w:val="22"/>
+          <w:u w:val="single"/>
+        </w:rPr>
+        <w:t>A IOARR.</w:t>
       </w:r>
     </w:p>
     <w:p>
@@ -1724,8 +1953,34 @@
       <w:r>
         <w:rPr>
           <w:rFonts w:ascii="Arial Narrow" w:hAnsi="Arial Narrow" w:cs="Arial"/>
+          <w:lang w:val="es-ES"/>
         </w:rPr>
-        <w:t>El proyecto comprende el desarrollo y planteamiento de un techo en la losa deportiva, y tribuna los cuales han sido cuidadosamente propuestos en cuanto a la ubicación, orientación, respetando la funcionabilidad de la institución, el techo se plantea como un componente más para complementar el proyecto</w:t>
+        <w:t xml:space="preserve">La IOARR </w:t>
+      </w:r>
+      <w:r>
+        <w:rPr>
+          <w:rFonts w:ascii="Arial Narrow" w:hAnsi="Arial Narrow" w:cs="Arial"/>
+        </w:rPr>
+        <w:t>comprende el desarrollo y planteamiento de u</w:t>
+      </w:r>
+      <w:r>
+        <w:rPr>
+          <w:rFonts w:ascii="Arial Narrow" w:hAnsi="Arial Narrow" w:cs="Arial"/>
+        </w:rPr>
+        <w:t xml:space="preserve">n techo en la losa deportiva, </w:t>
+      </w:r>
+      <w:r>
+        <w:rPr>
+          <w:rFonts w:ascii="Arial Narrow" w:hAnsi="Arial Narrow" w:cs="Arial"/>
+        </w:rPr>
+        <w:t xml:space="preserve">tribuna los cuales han sido cuidadosamente propuestos en cuanto a la ubicación, orientación, respetando la </w:t>
+      </w:r>
+      <w:r>
+        <w:rPr>
+          <w:rFonts w:ascii="Arial Narrow" w:hAnsi="Arial Narrow" w:cs="Arial"/>
+        </w:rPr>
+        <w:lastRenderedPageBreak/>
+        <w:t>funcionabilidad de la institución, el techo se plantea como un componente más para complementar el proyecto</w:t>
       </w:r>
       <w:r>
         <w:rPr>
@@ -1797,7 +2052,49 @@
           <w:rFonts w:ascii="Arial Narrow" w:hAnsi="Arial Narrow" w:cs="Arial"/>
           <w:lang w:val="es-ES"/>
         </w:rPr>
-        <w:t xml:space="preserve">Monto del </w:t>
+        <w:t xml:space="preserve">Monto </w:t>
+      </w:r>
+      <w:r>
+        <w:rPr>
+          <w:rFonts w:ascii="Arial Narrow" w:hAnsi="Arial Narrow" w:cs="Arial"/>
+          <w:lang w:val="es-ES"/>
+        </w:rPr>
+        <w:t xml:space="preserve">de inversión </w:t>
+      </w:r>
+      <w:r>
+        <w:rPr>
+          <w:rFonts w:ascii="Arial Narrow" w:hAnsi="Arial Narrow" w:cs="Arial"/>
+          <w:lang w:val="es-ES"/>
+        </w:rPr>
+        <w:t>de</w:t>
+      </w:r>
+      <w:r>
+        <w:rPr>
+          <w:rFonts w:ascii="Arial Narrow" w:hAnsi="Arial Narrow" w:cs="Arial"/>
+          <w:lang w:val="es-ES"/>
+        </w:rPr>
+        <w:t xml:space="preserve"> </w:t>
+      </w:r>
+      <w:r>
+        <w:rPr>
+          <w:rFonts w:ascii="Arial Narrow" w:hAnsi="Arial Narrow" w:cs="Arial"/>
+          <w:lang w:val="es-ES"/>
+        </w:rPr>
+        <w:t>l</w:t>
+      </w:r>
+      <w:r>
+        <w:rPr>
+          <w:rFonts w:ascii="Arial Narrow" w:hAnsi="Arial Narrow" w:cs="Arial"/>
+          <w:lang w:val="es-ES"/>
+        </w:rPr>
+        <w:t>a</w:t>
+      </w:r>
+      <w:r>
+        <w:rPr>
+          <w:rFonts w:ascii="Arial Narrow" w:hAnsi="Arial Narrow" w:cs="Arial"/>
+          <w:lang w:val="es-ES"/>
+        </w:rPr>
+        <w:t xml:space="preserve"> </w:t>
       </w:r>
       <w:r>
         <w:rPr>
@@ -1819,13 +2116,6 @@
           <w:lang w:val="es-ES"/>
         </w:rPr>
         <w:t>R</w:t>
-      </w:r>
-      <w:r>
-        <w:rPr>
-          <w:rFonts w:ascii="Arial Narrow" w:hAnsi="Arial Narrow" w:cs="Arial"/>
-          <w:lang w:val="es-ES"/>
-        </w:rPr>
-        <w:tab/>
       </w:r>
       <w:r>
         <w:rPr>
@@ -1906,14 +2196,14 @@
           <w:lang w:val="es-ES"/>
         </w:rPr>
         <w:tab/>
-        <w:t>: 6</w:t>
+        <w:t xml:space="preserve">: </w:t>
       </w:r>
       <w:r>
         <w:rPr>
           <w:rFonts w:ascii="Arial Narrow" w:hAnsi="Arial Narrow" w:cs="Arial"/>
           <w:lang w:val="es-ES"/>
         </w:rPr>
-        <w:t>0</w:t>
+        <w:t>120</w:t>
       </w:r>
       <w:r>
         <w:rPr>
@@ -1984,35 +2274,7 @@
           <w:rFonts w:ascii="Arial Narrow" w:hAnsi="Arial Narrow" w:cs="Arial"/>
           <w:lang w:val="es-ES"/>
         </w:rPr>
-        <w:t>0</w:t>
-      </w:r>
-      <w:r>
-        <w:rPr>
-          <w:rFonts w:ascii="Arial Narrow" w:hAnsi="Arial Narrow" w:cs="Arial"/>
-          <w:lang w:val="es-ES"/>
-        </w:rPr>
-        <w:t>3</w:t>
-      </w:r>
-      <w:r>
-        <w:rPr>
-          <w:rFonts w:ascii="Arial Narrow" w:hAnsi="Arial Narrow" w:cs="Arial"/>
-          <w:lang w:val="es-ES"/>
-        </w:rPr>
-        <w:t xml:space="preserve"> </w:t>
-      </w:r>
-      <w:r>
-        <w:rPr>
-          <w:rFonts w:ascii="Arial Narrow" w:hAnsi="Arial Narrow" w:cs="Arial"/>
-          <w:lang w:val="es-ES"/>
-        </w:rPr>
-        <w:t>agosto</w:t>
-      </w:r>
-      <w:r>
-        <w:rPr>
-          <w:rFonts w:ascii="Arial Narrow" w:hAnsi="Arial Narrow" w:cs="Arial"/>
-          <w:lang w:val="es-ES"/>
-        </w:rPr>
-        <w:t xml:space="preserve"> del 2020</w:t>
+        <w:t>Enero 2021</w:t>
       </w:r>
     </w:p>
     <w:p>
@@ -2076,35 +2338,7 @@
           <w:rFonts w:ascii="Arial Narrow" w:hAnsi="Arial Narrow" w:cs="Arial"/>
           <w:lang w:val="es-ES"/>
         </w:rPr>
-        <w:t>0</w:t>
-      </w:r>
-      <w:r>
-        <w:rPr>
-          <w:rFonts w:ascii="Arial Narrow" w:hAnsi="Arial Narrow" w:cs="Arial"/>
-          <w:lang w:val="es-ES"/>
-        </w:rPr>
-        <w:t>3</w:t>
-      </w:r>
-      <w:r>
-        <w:rPr>
-          <w:rFonts w:ascii="Arial Narrow" w:hAnsi="Arial Narrow" w:cs="Arial"/>
-          <w:lang w:val="es-ES"/>
-        </w:rPr>
-        <w:t xml:space="preserve"> </w:t>
-      </w:r>
-      <w:r>
-        <w:rPr>
-          <w:rFonts w:ascii="Arial Narrow" w:hAnsi="Arial Narrow" w:cs="Arial"/>
-          <w:lang w:val="es-ES"/>
-        </w:rPr>
-        <w:t>agosto</w:t>
-      </w:r>
-      <w:r>
-        <w:rPr>
-          <w:rFonts w:ascii="Arial Narrow" w:hAnsi="Arial Narrow" w:cs="Arial"/>
-          <w:lang w:val="es-ES"/>
-        </w:rPr>
-        <w:t xml:space="preserve"> del 2020</w:t>
+        <w:t>febrero 2021</w:t>
       </w:r>
     </w:p>
     <w:p>
@@ -2161,7 +2395,7 @@
           <w:rFonts w:ascii="Arial Narrow" w:hAnsi="Arial Narrow" w:cs="Arial"/>
           <w:lang w:val="es-ES"/>
         </w:rPr>
-        <w:t>30</w:t>
+        <w:t>abril 2021</w:t>
       </w:r>
       <w:r>
         <w:rPr>
@@ -2169,20 +2403,6 @@
           <w:lang w:val="es-ES"/>
         </w:rPr>
         <w:t xml:space="preserve"> </w:t>
-      </w:r>
-      <w:r>
-        <w:rPr>
-          <w:rFonts w:ascii="Arial Narrow" w:hAnsi="Arial Narrow" w:cs="Arial"/>
-          <w:lang w:val="es-ES"/>
-        </w:rPr>
-        <w:t>octubre</w:t>
-      </w:r>
-      <w:r>
-        <w:rPr>
-          <w:rFonts w:ascii="Arial Narrow" w:hAnsi="Arial Narrow" w:cs="Arial"/>
-          <w:lang w:val="es-ES"/>
-        </w:rPr>
-        <w:t xml:space="preserve"> del 2020 </w:t>
       </w:r>
       <w:r>
         <w:rPr>
@@ -2225,8 +2445,7 @@
           <w:u w:val="single"/>
           <w:lang w:val="es-ES"/>
         </w:rPr>
-        <w:lastRenderedPageBreak/>
-        <w:t xml:space="preserve">METAS DEL PROYECTO </w:t>
+        <w:t>METAS DE LA IOARR</w:t>
       </w:r>
     </w:p>
     <w:p>
@@ -2282,7 +2501,90 @@
           <w:rFonts w:ascii="Arial Narrow" w:hAnsi="Arial Narrow"/>
           <w:lang w:val="es-ES"/>
         </w:rPr>
-        <w:t xml:space="preserve">Cobertura metálica </w:t>
+        <w:t>Cobertura</w:t>
+      </w:r>
+      <w:r>
+        <w:rPr>
+          <w:rFonts w:ascii="Arial Narrow" w:hAnsi="Arial Narrow"/>
+          <w:lang w:val="es-ES"/>
+        </w:rPr>
+        <w:t xml:space="preserve"> de estructura </w:t>
+      </w:r>
+      <w:r>
+        <w:rPr>
+          <w:rFonts w:ascii="Arial Narrow" w:hAnsi="Arial Narrow"/>
+          <w:lang w:val="es-ES"/>
+        </w:rPr>
+        <w:t xml:space="preserve">metálica </w:t>
+      </w:r>
+      <w:r>
+        <w:rPr>
+          <w:rFonts w:ascii="Arial Narrow" w:hAnsi="Arial Narrow"/>
+          <w:lang w:val="es-ES"/>
+        </w:rPr>
+        <w:t xml:space="preserve">con </w:t>
+      </w:r>
+      <w:proofErr w:type="spellStart"/>
+      <w:r>
+        <w:rPr>
+          <w:rFonts w:ascii="Arial Narrow" w:hAnsi="Arial Narrow"/>
+          <w:lang w:val="es-ES"/>
+        </w:rPr>
+        <w:t>calaminón</w:t>
+      </w:r>
+      <w:proofErr w:type="spellEnd"/>
+      <w:r>
+        <w:rPr>
+          <w:rFonts w:ascii="Arial Narrow" w:hAnsi="Arial Narrow"/>
+          <w:lang w:val="es-ES"/>
+        </w:rPr>
+        <w:t>.</w:t>
+      </w:r>
+    </w:p>
+    <w:p>
+      <w:pPr>
+        <w:pStyle w:val="Prrafodelista"/>
+        <w:numPr>
+          <w:ilvl w:val="0"/>
+          <w:numId w:val="5"/>
+        </w:numPr>
+        <w:tabs>
+          <w:tab w:val="left" w:pos="1020"/>
+        </w:tabs>
+        <w:rPr>
+          <w:rFonts w:ascii="Arial Narrow" w:hAnsi="Arial Narrow"/>
+          <w:lang w:val="es-ES"/>
+        </w:rPr>
+      </w:pPr>
+      <w:r>
+        <w:rPr>
+          <w:rFonts w:ascii="Arial Narrow" w:hAnsi="Arial Narrow"/>
+          <w:lang w:val="es-ES"/>
+        </w:rPr>
+        <w:t>Construcción de 01gradería.</w:t>
+      </w:r>
+    </w:p>
+    <w:p>
+      <w:pPr>
+        <w:pStyle w:val="Prrafodelista"/>
+        <w:numPr>
+          <w:ilvl w:val="0"/>
+          <w:numId w:val="5"/>
+        </w:numPr>
+        <w:tabs>
+          <w:tab w:val="left" w:pos="1020"/>
+        </w:tabs>
+        <w:rPr>
+          <w:rFonts w:ascii="Arial Narrow" w:hAnsi="Arial Narrow"/>
+          <w:lang w:val="es-ES"/>
+        </w:rPr>
+      </w:pPr>
+      <w:r>
+        <w:rPr>
+          <w:rFonts w:ascii="Arial Narrow" w:hAnsi="Arial Narrow"/>
+          <w:lang w:val="es-ES"/>
+        </w:rPr>
+        <w:t>Pintado de losa deportiva y graderías.</w:t>
       </w:r>
     </w:p>
     <w:p>
@@ -2322,7 +2624,43 @@
           <w:u w:val="single"/>
           <w:lang w:val="es-ES"/>
         </w:rPr>
-        <w:t xml:space="preserve">PRESUPUESTO DEL PROYECTO </w:t>
+        <w:t>PRESUPUESTO DE</w:t>
+      </w:r>
+      <w:r>
+        <w:rPr>
+          <w:rFonts w:ascii="Arial Narrow" w:hAnsi="Arial Narrow"/>
+          <w:b/>
+          <w:u w:val="single"/>
+          <w:lang w:val="es-ES"/>
+        </w:rPr>
+        <w:t xml:space="preserve"> </w:t>
+      </w:r>
+      <w:r>
+        <w:rPr>
+          <w:rFonts w:ascii="Arial Narrow" w:hAnsi="Arial Narrow"/>
+          <w:b/>
+          <w:u w:val="single"/>
+          <w:lang w:val="es-ES"/>
+        </w:rPr>
+        <w:t>L</w:t>
+      </w:r>
+      <w:r>
+        <w:rPr>
+          <w:rFonts w:ascii="Arial Narrow" w:hAnsi="Arial Narrow"/>
+          <w:b/>
+          <w:u w:val="single"/>
+          <w:lang w:val="es-ES"/>
+        </w:rPr>
+        <w:t>A IOARR</w:t>
+      </w:r>
+      <w:r>
+        <w:rPr>
+          <w:rFonts w:ascii="Arial Narrow" w:hAnsi="Arial Narrow"/>
+          <w:b/>
+          <w:u w:val="single"/>
+          <w:lang w:val="es-ES"/>
+        </w:rPr>
+        <w:t xml:space="preserve"> </w:t>
       </w:r>
     </w:p>
     <w:p>
@@ -2428,7 +2766,25 @@
         <w:rPr>
           <w:rFonts w:ascii="Arial Narrow" w:hAnsi="Arial Narrow"/>
         </w:rPr>
-        <w:t xml:space="preserve">En el presente proyecto </w:t>
+        <w:t xml:space="preserve">La </w:t>
+      </w:r>
+      <w:r>
+        <w:rPr>
+          <w:rFonts w:ascii="Arial Narrow" w:hAnsi="Arial Narrow"/>
+        </w:rPr>
+        <w:t xml:space="preserve"> presente </w:t>
+      </w:r>
+      <w:r>
+        <w:rPr>
+          <w:rFonts w:ascii="Arial Narrow" w:hAnsi="Arial Narrow"/>
+        </w:rPr>
+        <w:t>IOARR</w:t>
+      </w:r>
+      <w:r>
+        <w:rPr>
+          <w:rFonts w:ascii="Arial Narrow" w:hAnsi="Arial Narrow"/>
+        </w:rPr>
+        <w:t xml:space="preserve"> </w:t>
       </w:r>
       <w:r>
         <w:rPr>
@@ -2440,7 +2796,19 @@
         <w:rPr>
           <w:rFonts w:ascii="Arial Narrow" w:hAnsi="Arial Narrow"/>
         </w:rPr>
-        <w:t xml:space="preserve"> el análisis se ha desarrolla con el régimen salarial de construcción civil</w:t>
+        <w:t xml:space="preserve"> el análisis se ha desarrolla</w:t>
+      </w:r>
+      <w:r>
+        <w:rPr>
+          <w:rFonts w:ascii="Arial Narrow" w:hAnsi="Arial Narrow"/>
+        </w:rPr>
+        <w:t>do</w:t>
+      </w:r>
+      <w:r>
+        <w:rPr>
+          <w:rFonts w:ascii="Arial Narrow" w:hAnsi="Arial Narrow"/>
+        </w:rPr>
+        <w:t xml:space="preserve"> con el régimen salarial de construcción civil</w:t>
       </w:r>
       <w:r>
         <w:rPr>
@@ -2452,19 +2820,37 @@
         <w:rPr>
           <w:rFonts w:ascii="Arial Narrow" w:hAnsi="Arial Narrow"/>
         </w:rPr>
-        <w:t>, porque los precios de materiales e insumos han sido cotizados en la ciudad de A</w:t>
+        <w:t xml:space="preserve">, porque los precios de materiales e insumos han sido cotizados en la ciudad de </w:t>
       </w:r>
       <w:r>
         <w:rPr>
           <w:rFonts w:ascii="Arial Narrow" w:hAnsi="Arial Narrow"/>
         </w:rPr>
-        <w:t>ndahuaylas</w:t>
+        <w:t>Abancay</w:t>
       </w:r>
       <w:r>
         <w:rPr>
           <w:rFonts w:ascii="Arial Narrow" w:hAnsi="Arial Narrow"/>
         </w:rPr>
-        <w:t>, las mismas que en el análisis de costos unitarios especifican</w:t>
+        <w:t xml:space="preserve">, las mismas que en el análisis de costos unitarios </w:t>
+      </w:r>
+      <w:r>
+        <w:rPr>
+          <w:rFonts w:ascii="Arial Narrow" w:hAnsi="Arial Narrow"/>
+        </w:rPr>
+        <w:t xml:space="preserve">se </w:t>
+      </w:r>
+      <w:r>
+        <w:rPr>
+          <w:rFonts w:ascii="Arial Narrow" w:hAnsi="Arial Narrow"/>
+        </w:rPr>
+        <w:t>especifican</w:t>
+      </w:r>
+      <w:r>
+        <w:rPr>
+          <w:rFonts w:ascii="Arial Narrow" w:hAnsi="Arial Narrow"/>
+        </w:rPr>
+        <w:t>.</w:t>
       </w:r>
     </w:p>
     <w:p>
@@ -2476,6 +2862,11 @@
         </w:rPr>
       </w:pPr>
       <w:r>
+        <w:rPr>
+          <w:noProof/>
+          <w:lang w:eastAsia="es-PE"/>
+        </w:rPr>
+        <w:lastRenderedPageBreak/>
         <w:drawing>
           <wp:inline distT="0" distB="0" distL="0" distR="0" wp14:anchorId="7F613D0A" wp14:editId="76C47BD9">
             <wp:extent cx="5612130" cy="4746625"/>
@@ -2565,7 +2956,6 @@
           <w:u w:val="single"/>
           <w:lang w:val="es-ES"/>
         </w:rPr>
-        <w:lastRenderedPageBreak/>
         <w:t>RESUMEN DEL COSTO DIRECTO</w:t>
       </w:r>
     </w:p>
@@ -3542,33 +3932,7 @@
                 <w:szCs w:val="16"/>
                 <w:lang w:eastAsia="es-PE"/>
               </w:rPr>
-              <w:t xml:space="preserve">IOARR. OPTIMIZACION MEDIANTE COBERTURA DE LA LOSA DEPORTIVA MULTIUSO DE LA INSTITUCION ADUCATIVA  PRIMARIA </w:t>
-            </w:r>
-            <w:proofErr w:type="spellStart"/>
-            <w:r>
-              <w:rPr>
-                <w:rFonts w:ascii="Arial Narrow" w:hAnsi="Arial Narrow" w:cs="Arial"/>
-                <w:b/>
-                <w:bCs/>
-                <w:color w:val="000000"/>
-                <w:sz w:val="16"/>
-                <w:szCs w:val="16"/>
-                <w:lang w:eastAsia="es-PE"/>
-              </w:rPr>
-              <w:t>N°</w:t>
-            </w:r>
-            <w:proofErr w:type="spellEnd"/>
-            <w:r>
-              <w:rPr>
-                <w:rFonts w:ascii="Arial Narrow" w:hAnsi="Arial Narrow" w:cs="Arial"/>
-                <w:b/>
-                <w:bCs/>
-                <w:color w:val="000000"/>
-                <w:sz w:val="16"/>
-                <w:szCs w:val="16"/>
-                <w:lang w:eastAsia="es-PE"/>
-              </w:rPr>
-              <w:t xml:space="preserve"> 54394  "SEÑOR DE LOS MILAGROS"  DISTRITO - CURPAHUASI, PROVINCIA - GRAU, DEPARTAMENTO - APURIMAC.</w:t>
+              <w:t>IOARR. OPTIMIZACION MEDIANTE COBERTURA DE LA LOSA DEPORTIVA MULTIUSO DE LA INSTITUCION ADUCATIVA  PRIMARIA N° 54394  "SEÑOR DE LOS MILAGROS"  DISTRITO - CURPAHUASI, PROVINCIA - GRAU, DEPARTAMENTO - APURIMAC.</w:t>
             </w:r>
           </w:p>
         </w:tc>
@@ -4200,33 +4564,7 @@
                 <w:szCs w:val="16"/>
                 <w:lang w:eastAsia="es-PE"/>
               </w:rPr>
-              <w:t xml:space="preserve">COBERTURA LOSA DEPORTIVA I.E.P </w:t>
-            </w:r>
-            <w:proofErr w:type="spellStart"/>
-            <w:r>
-              <w:rPr>
-                <w:rFonts w:ascii="Arial Narrow" w:hAnsi="Arial Narrow" w:cs="Arial"/>
-                <w:b/>
-                <w:bCs/>
-                <w:color w:val="000000"/>
-                <w:sz w:val="16"/>
-                <w:szCs w:val="16"/>
-                <w:lang w:eastAsia="es-PE"/>
-              </w:rPr>
-              <w:t>N°</w:t>
-            </w:r>
-            <w:proofErr w:type="spellEnd"/>
-            <w:r>
-              <w:rPr>
-                <w:rFonts w:ascii="Arial Narrow" w:hAnsi="Arial Narrow" w:cs="Arial"/>
-                <w:b/>
-                <w:bCs/>
-                <w:color w:val="000000"/>
-                <w:sz w:val="16"/>
-                <w:szCs w:val="16"/>
-                <w:lang w:eastAsia="es-PE"/>
-              </w:rPr>
-              <w:t xml:space="preserve"> 54394 “SEÑOR DE LOS MILAGROS CURPAHUASI, </w:t>
+              <w:t xml:space="preserve">COBERTURA LOSA DEPORTIVA I.E.P N° 54394 “SEÑOR DE LOS MILAGROS CURPAHUASI, </w:t>
             </w:r>
             <w:r>
               <w:rPr>
@@ -4540,7 +4878,31 @@
                 <w:szCs w:val="16"/>
                 <w:lang w:eastAsia="es-PE"/>
               </w:rPr>
-              <w:t>APURIMAC - GRAU - CURPAHUASI</w:t>
+              <w:t xml:space="preserve">APURIMAC - GRAU </w:t>
+            </w:r>
+            <w:r>
+              <w:rPr>
+                <w:rFonts w:ascii="Arial Narrow" w:hAnsi="Arial Narrow" w:cs="Arial"/>
+                <w:b/>
+                <w:bCs/>
+                <w:color w:val="000000"/>
+                <w:sz w:val="16"/>
+                <w:szCs w:val="16"/>
+                <w:lang w:eastAsia="es-PE"/>
+              </w:rPr>
+              <w:t>–</w:t>
+            </w:r>
+            <w:r>
+              <w:rPr>
+                <w:rFonts w:ascii="Arial Narrow" w:hAnsi="Arial Narrow" w:cs="Arial"/>
+                <w:b/>
+                <w:bCs/>
+                <w:color w:val="000000"/>
+                <w:sz w:val="16"/>
+                <w:szCs w:val="16"/>
+                <w:lang w:eastAsia="es-PE"/>
+              </w:rPr>
+              <w:t xml:space="preserve"> CURPAHUASI</w:t>
             </w:r>
           </w:p>
         </w:tc>
@@ -47513,7 +47875,25 @@
         <w:rPr>
           <w:rFonts w:ascii="Arial Narrow" w:hAnsi="Arial Narrow"/>
         </w:rPr>
-        <w:t>n se ha estimado en 02 meses (60</w:t>
+        <w:t xml:space="preserve">n se ha estimado en </w:t>
+      </w:r>
+      <w:r>
+        <w:rPr>
+          <w:rFonts w:ascii="Arial Narrow" w:hAnsi="Arial Narrow"/>
+        </w:rPr>
+        <w:t>04</w:t>
+      </w:r>
+      <w:r>
+        <w:rPr>
+          <w:rFonts w:ascii="Arial Narrow" w:hAnsi="Arial Narrow"/>
+        </w:rPr>
+        <w:t xml:space="preserve"> meses (</w:t>
+      </w:r>
+      <w:r>
+        <w:rPr>
+          <w:rFonts w:ascii="Arial Narrow" w:hAnsi="Arial Narrow"/>
+        </w:rPr>
+        <w:t>120</w:t>
       </w:r>
       <w:r>
         <w:rPr>
@@ -47541,19 +47921,31 @@
         <w:rPr>
           <w:rFonts w:ascii="Arial Narrow" w:hAnsi="Arial Narrow"/>
         </w:rPr>
-        <w:t>Primero se ejecutará 02</w:t>
+        <w:t xml:space="preserve">Primero se </w:t>
       </w:r>
       <w:r>
         <w:rPr>
           <w:rFonts w:ascii="Arial Narrow" w:hAnsi="Arial Narrow"/>
         </w:rPr>
-        <w:t xml:space="preserve"> Meses por la modalidad de administración directa a cargo de la entidad como son: </w:t>
+        <w:t>elabora</w:t>
       </w:r>
       <w:r>
         <w:rPr>
           <w:rFonts w:ascii="Arial Narrow" w:hAnsi="Arial Narrow"/>
         </w:rPr>
-        <w:t xml:space="preserve">Cobertura del techo metálico de ambas losas deportivas más tribunas </w:t>
+        <w:t>rá el expediente técnico de la I</w:t>
+      </w:r>
+      <w:r>
+        <w:rPr>
+          <w:rFonts w:ascii="Arial Narrow" w:hAnsi="Arial Narrow"/>
+        </w:rPr>
+        <w:t xml:space="preserve">OARR EN 1 </w:t>
+      </w:r>
+      <w:r>
+        <w:rPr>
+          <w:rFonts w:ascii="Arial Narrow" w:hAnsi="Arial Narrow"/>
+        </w:rPr>
+        <w:t>mes</w:t>
       </w:r>
     </w:p>
     <w:p>
@@ -47575,7 +47967,89 @@
         <w:rPr>
           <w:rFonts w:ascii="Arial Narrow" w:hAnsi="Arial Narrow"/>
         </w:rPr>
-        <w:t>Segundo se realizara la liquidación del IOAR</w:t>
+        <w:t>Segundo s</w:t>
+      </w:r>
+      <w:r>
+        <w:rPr>
+          <w:rFonts w:ascii="Arial Narrow" w:hAnsi="Arial Narrow"/>
+        </w:rPr>
+        <w:t xml:space="preserve">e </w:t>
+      </w:r>
+      <w:r>
+        <w:rPr>
+          <w:rFonts w:ascii="Arial Narrow" w:hAnsi="Arial Narrow"/>
+        </w:rPr>
+        <w:t xml:space="preserve">ejecutará </w:t>
+      </w:r>
+      <w:r>
+        <w:rPr>
+          <w:rFonts w:ascii="Arial Narrow" w:hAnsi="Arial Narrow"/>
+        </w:rPr>
+        <w:t>en 02</w:t>
+      </w:r>
+      <w:r>
+        <w:rPr>
+          <w:rFonts w:ascii="Arial Narrow" w:hAnsi="Arial Narrow"/>
+        </w:rPr>
+        <w:t xml:space="preserve"> Meses por la modalidad de administración directa a cargo de la entidad como son: </w:t>
+      </w:r>
+      <w:r>
+        <w:rPr>
+          <w:rFonts w:ascii="Arial Narrow" w:hAnsi="Arial Narrow"/>
+        </w:rPr>
+        <w:t xml:space="preserve">Cobertura del techo metálico de </w:t>
+      </w:r>
+      <w:r>
+        <w:rPr>
+          <w:rFonts w:ascii="Arial Narrow" w:hAnsi="Arial Narrow"/>
+        </w:rPr>
+        <w:t>la losa</w:t>
+      </w:r>
+      <w:r>
+        <w:rPr>
+          <w:rFonts w:ascii="Arial Narrow" w:hAnsi="Arial Narrow"/>
+        </w:rPr>
+        <w:t xml:space="preserve"> deportiva</w:t>
+      </w:r>
+      <w:r>
+        <w:rPr>
+          <w:rFonts w:ascii="Arial Narrow" w:hAnsi="Arial Narrow"/>
+        </w:rPr>
+        <w:t xml:space="preserve"> más tribunas</w:t>
+      </w:r>
+      <w:r>
+        <w:rPr>
+          <w:rFonts w:ascii="Arial Narrow" w:hAnsi="Arial Narrow"/>
+        </w:rPr>
+        <w:t>, pintado de losa y graderías</w:t>
+      </w:r>
+    </w:p>
+    <w:p>
+      <w:pPr>
+        <w:pStyle w:val="PARRAFO"/>
+        <w:keepNext w:val="0"/>
+        <w:widowControl w:val="0"/>
+        <w:numPr>
+          <w:ilvl w:val="0"/>
+          <w:numId w:val="7"/>
+        </w:numPr>
+        <w:spacing w:before="120"/>
+        <w:ind w:left="851" w:hanging="425"/>
+        <w:rPr>
+          <w:rFonts w:ascii="Arial Narrow" w:hAnsi="Arial Narrow"/>
+        </w:rPr>
+      </w:pPr>
+      <w:r>
+        <w:rPr>
+          <w:rFonts w:ascii="Arial Narrow" w:hAnsi="Arial Narrow"/>
+        </w:rPr>
+        <w:t>Tercero se realizará</w:t>
+      </w:r>
+      <w:r>
+        <w:rPr>
+          <w:rFonts w:ascii="Arial Narrow" w:hAnsi="Arial Narrow"/>
+        </w:rPr>
+        <w:t xml:space="preserve"> la liquidación del IOAR</w:t>
       </w:r>
       <w:r>
         <w:rPr>
@@ -47751,7 +48225,6 @@
           <w:color w:val="000000" w:themeColor="text1"/>
           <w:lang w:val="es-MX"/>
         </w:rPr>
-        <w:lastRenderedPageBreak/>
         <w:t>Se recomienda la cobertura del área de la losa el cual sirve para múltiples actividades como: deportiva, patio de honor, patio de formación y/o actividades ceremoniales estudiantiles, así mismo realizar los servicios complementarios que requiere para su funcionamiento.</w:t>
       </w:r>
     </w:p>
@@ -47781,6 +48254,8 @@
         </w:rPr>
         <w:t>Se recomienda, además, que, una vez realizado el techado, dicho acción se constituirá como oferta existente de cobertura en buen estado, la cual deberá ser analizada al momento de la elaboración del expediente técnico del proyecto declarado viable</w:t>
       </w:r>
+      <w:bookmarkStart w:id="6" w:name="_GoBack"/>
+      <w:bookmarkEnd w:id="6"/>
     </w:p>
     <w:sectPr>
       <w:headerReference w:type="default" r:id="rId9"/>
@@ -47796,7 +48271,7 @@
 </file>
 
 <file path=word/endnotes.xml><?xml version="1.0" encoding="utf-8"?>
-<w:endnotes xmlns:wpc="http://schemas.microsoft.com/office/word/2010/wordprocessingCanvas" xmlns:cx="http://schemas.microsoft.com/office/drawing/2014/chartex" xmlns:cx1="http://schemas.microsoft.com/office/drawing/2015/9/8/chartex" xmlns:cx2="http://schemas.microsoft.com/office/drawing/2015/10/21/chartex" xmlns:cx3="http://schemas.microsoft.com/office/drawing/2016/5/9/chartex" xmlns:cx4="http://schemas.microsoft.com/office/drawing/2016/5/10/chartex" xmlns:cx5="http://schemas.microsoft.com/office/drawing/2016/5/11/chartex" xmlns:cx6="http://schemas.microsoft.com/office/drawing/2016/5/12/chartex" xmlns:cx7="http://schemas.microsoft.com/office/drawing/2016/5/13/chartex" xmlns:cx8="http://schemas.microsoft.com/office/drawing/2016/5/14/chartex" xmlns:mc="http://schemas.openxmlformats.org/markup-compatibility/2006" xmlns:aink="http://schemas.microsoft.com/office/drawing/2016/ink" xmlns:am3d="http://schemas.microsoft.com/office/drawing/2017/model3d" xmlns:o="urn:schemas-microsoft-com:office:office" xmlns:r="http://schemas.openxmlformats.org/officeDocument/2006/relationships" xmlns:m="http://schemas.openxmlformats.org/officeDocument/2006/math" xmlns:v="urn:schemas-microsoft-com:vml" xmlns:wp14="http://schemas.microsoft.com/office/word/2010/wordprocessingDrawing" xmlns:wp="http://schemas.openxmlformats.org/drawingml/2006/wordprocessingDrawing" xmlns:w10="urn:schemas-microsoft-com:office:word" xmlns:w="http://schemas.openxmlformats.org/wordprocessingml/2006/main" xmlns:w14="http://schemas.microsoft.com/office/word/2010/wordml" xmlns:w15="http://schemas.microsoft.com/office/word/2012/wordml" xmlns:w16cex="http://schemas.microsoft.com/office/word/2018/wordml/cex" xmlns:w16cid="http://schemas.microsoft.com/office/word/2016/wordml/cid" xmlns:w16="http://schemas.microsoft.com/office/word/2018/wordml" xmlns:w16se="http://schemas.microsoft.com/office/word/2015/wordml/symex" xmlns:wpg="http://schemas.microsoft.com/office/word/2010/wordprocessingGroup" xmlns:wpi="http://schemas.microsoft.com/office/word/2010/wordprocessingInk" xmlns:wne="http://schemas.microsoft.com/office/word/2006/wordml" xmlns:wps="http://schemas.microsoft.com/office/word/2010/wordprocessingShape" mc:Ignorable="w14 w15 w16se w16cid w16 w16cex wp14">
+<w:endnotes xmlns:wpc="http://schemas.microsoft.com/office/word/2010/wordprocessingCanvas" xmlns:mc="http://schemas.openxmlformats.org/markup-compatibility/2006" xmlns:o="urn:schemas-microsoft-com:office:office" xmlns:r="http://schemas.openxmlformats.org/officeDocument/2006/relationships" xmlns:m="http://schemas.openxmlformats.org/officeDocument/2006/math" xmlns:v="urn:schemas-microsoft-com:vml" xmlns:wp14="http://schemas.microsoft.com/office/word/2010/wordprocessingDrawing" xmlns:wp="http://schemas.openxmlformats.org/drawingml/2006/wordprocessingDrawing" xmlns:w10="urn:schemas-microsoft-com:office:word" xmlns:w="http://schemas.openxmlformats.org/wordprocessingml/2006/main" xmlns:w14="http://schemas.microsoft.com/office/word/2010/wordml" xmlns:w15="http://schemas.microsoft.com/office/word/2012/wordml" xmlns:wpg="http://schemas.microsoft.com/office/word/2010/wordprocessingGroup" xmlns:wpi="http://schemas.microsoft.com/office/word/2010/wordprocessingInk" xmlns:wne="http://schemas.microsoft.com/office/word/2006/wordml" xmlns:wps="http://schemas.microsoft.com/office/word/2010/wordprocessingShape" mc:Ignorable="w14 w15 wp14">
   <w:endnote w:type="separator" w:id="-1">
     <w:p>
       <w:pPr>
@@ -47821,7 +48296,7 @@
 </file>
 
 <file path=word/footer1.xml><?xml version="1.0" encoding="utf-8"?>
-<w:ftr xmlns:wpc="http://schemas.microsoft.com/office/word/2010/wordprocessingCanvas" xmlns:cx="http://schemas.microsoft.com/office/drawing/2014/chartex" xmlns:cx1="http://schemas.microsoft.com/office/drawing/2015/9/8/chartex" xmlns:cx2="http://schemas.microsoft.com/office/drawing/2015/10/21/chartex" xmlns:cx3="http://schemas.microsoft.com/office/drawing/2016/5/9/chartex" xmlns:cx4="http://schemas.microsoft.com/office/drawing/2016/5/10/chartex" xmlns:cx5="http://schemas.microsoft.com/office/drawing/2016/5/11/chartex" xmlns:cx6="http://schemas.microsoft.com/office/drawing/2016/5/12/chartex" xmlns:cx7="http://schemas.microsoft.com/office/drawing/2016/5/13/chartex" xmlns:cx8="http://schemas.microsoft.com/office/drawing/2016/5/14/chartex" xmlns:mc="http://schemas.openxmlformats.org/markup-compatibility/2006" xmlns:aink="http://schemas.microsoft.com/office/drawing/2016/ink" xmlns:am3d="http://schemas.microsoft.com/office/drawing/2017/model3d" xmlns:o="urn:schemas-microsoft-com:office:office" xmlns:r="http://schemas.openxmlformats.org/officeDocument/2006/relationships" xmlns:m="http://schemas.openxmlformats.org/officeDocument/2006/math" xmlns:v="urn:schemas-microsoft-com:vml" xmlns:wp14="http://schemas.microsoft.com/office/word/2010/wordprocessingDrawing" xmlns:wp="http://schemas.openxmlformats.org/drawingml/2006/wordprocessingDrawing" xmlns:w10="urn:schemas-microsoft-com:office:word" xmlns:w="http://schemas.openxmlformats.org/wordprocessingml/2006/main" xmlns:w14="http://schemas.microsoft.com/office/word/2010/wordml" xmlns:w15="http://schemas.microsoft.com/office/word/2012/wordml" xmlns:w16cex="http://schemas.microsoft.com/office/word/2018/wordml/cex" xmlns:w16cid="http://schemas.microsoft.com/office/word/2016/wordml/cid" xmlns:w16="http://schemas.microsoft.com/office/word/2018/wordml" xmlns:w16se="http://schemas.microsoft.com/office/word/2015/wordml/symex" xmlns:wpg="http://schemas.microsoft.com/office/word/2010/wordprocessingGroup" xmlns:wpi="http://schemas.microsoft.com/office/word/2010/wordprocessingInk" xmlns:wne="http://schemas.microsoft.com/office/word/2006/wordml" xmlns:wps="http://schemas.microsoft.com/office/word/2010/wordprocessingShape" mc:Ignorable="w14 w15 w16se w16cid w16 w16cex wp14">
+<w:ftr xmlns:wpc="http://schemas.microsoft.com/office/word/2010/wordprocessingCanvas" xmlns:mc="http://schemas.openxmlformats.org/markup-compatibility/2006" xmlns:o="urn:schemas-microsoft-com:office:office" xmlns:r="http://schemas.openxmlformats.org/officeDocument/2006/relationships" xmlns:m="http://schemas.openxmlformats.org/officeDocument/2006/math" xmlns:v="urn:schemas-microsoft-com:vml" xmlns:wp14="http://schemas.microsoft.com/office/word/2010/wordprocessingDrawing" xmlns:wp="http://schemas.openxmlformats.org/drawingml/2006/wordprocessingDrawing" xmlns:w10="urn:schemas-microsoft-com:office:word" xmlns:w="http://schemas.openxmlformats.org/wordprocessingml/2006/main" xmlns:w14="http://schemas.microsoft.com/office/word/2010/wordml" xmlns:w15="http://schemas.microsoft.com/office/word/2012/wordml" xmlns:wpg="http://schemas.microsoft.com/office/word/2010/wordprocessingGroup" xmlns:wpi="http://schemas.microsoft.com/office/word/2010/wordprocessingInk" xmlns:wne="http://schemas.microsoft.com/office/word/2006/wordml" xmlns:wps="http://schemas.microsoft.com/office/word/2010/wordprocessingShape" mc:Ignorable="w14 w15 wp14">
   <w:p>
     <w:pPr>
       <w:rPr>
@@ -47860,16 +48335,16 @@
         <w:lang w:eastAsia="es-PE"/>
       </w:rPr>
       <w:drawing>
-        <wp:anchor distT="0" distB="0" distL="114300" distR="114300" simplePos="0" relativeHeight="251659776" behindDoc="1" locked="0" layoutInCell="1" allowOverlap="1" wp14:anchorId="7871D47F" wp14:editId="41F2090B">
+        <wp:anchor distT="0" distB="0" distL="114300" distR="114300" simplePos="0" relativeHeight="251659776" behindDoc="1" locked="0" layoutInCell="1" allowOverlap="1" wp14:anchorId="7871D47F" wp14:editId="31176FF4">
           <wp:simplePos x="0" y="0"/>
           <wp:positionH relativeFrom="column">
-            <wp:posOffset>4858764</wp:posOffset>
+            <wp:posOffset>5556971</wp:posOffset>
           </wp:positionH>
           <wp:positionV relativeFrom="paragraph">
-            <wp:posOffset>-776704</wp:posOffset>
+            <wp:posOffset>-20016</wp:posOffset>
           </wp:positionV>
-          <wp:extent cx="1156607" cy="1211283"/>
-          <wp:effectExtent l="19050" t="0" r="5443" b="0"/>
+          <wp:extent cx="950800" cy="995747"/>
+          <wp:effectExtent l="0" t="0" r="1905" b="0"/>
           <wp:wrapNone/>
           <wp:docPr id="39" name="Imagen 1" descr="C:\Users\Informatica\AppData\Local\Microsoft\Windows\INetCache\Content.Word\LOGO GRA APROBADO - copia.png"/>
           <wp:cNvGraphicFramePr>
@@ -47901,7 +48376,7 @@
                 <pic:spPr bwMode="auto">
                   <a:xfrm>
                     <a:off x="0" y="0"/>
-                    <a:ext cx="1156607" cy="1211283"/>
+                    <a:ext cx="956990" cy="1002230"/>
                   </a:xfrm>
                   <a:prstGeom prst="rect">
                     <a:avLst/>
@@ -47914,6 +48389,12 @@
               </pic:pic>
             </a:graphicData>
           </a:graphic>
+          <wp14:sizeRelH relativeFrom="margin">
+            <wp14:pctWidth>0</wp14:pctWidth>
+          </wp14:sizeRelH>
+          <wp14:sizeRelV relativeFrom="margin">
+            <wp14:pctHeight>0</wp14:pctHeight>
+          </wp14:sizeRelV>
         </wp:anchor>
       </w:drawing>
     </w:r>
@@ -47993,26 +48474,16 @@
       </w:rPr>
       <w:t xml:space="preserve">puno </w:t>
     </w:r>
-    <w:bookmarkStart w:id="6" w:name="_Hlk40771312"/>
-    <w:proofErr w:type="spellStart"/>
+    <w:bookmarkStart w:id="7" w:name="_Hlk40771312"/>
     <w:r>
       <w:rPr>
         <w:rFonts w:ascii="Arial" w:hAnsi="Arial" w:cs="Arial"/>
         <w:sz w:val="14"/>
         <w:szCs w:val="16"/>
       </w:rPr>
-      <w:t>N°</w:t>
+      <w:t xml:space="preserve">N°. </w:t>
     </w:r>
-    <w:proofErr w:type="spellEnd"/>
-    <w:r>
-      <w:rPr>
-        <w:rFonts w:ascii="Arial" w:hAnsi="Arial" w:cs="Arial"/>
-        <w:sz w:val="14"/>
-        <w:szCs w:val="16"/>
-      </w:rPr>
-      <w:t xml:space="preserve">. </w:t>
-    </w:r>
-    <w:bookmarkEnd w:id="6"/>
+    <w:bookmarkEnd w:id="7"/>
     <w:r>
       <w:rPr>
         <w:rFonts w:ascii="Arial" w:hAnsi="Arial" w:cs="Arial"/>
@@ -48082,7 +48553,7 @@
 </file>
 
 <file path=word/footnotes.xml><?xml version="1.0" encoding="utf-8"?>
-<w:footnotes xmlns:wpc="http://schemas.microsoft.com/office/word/2010/wordprocessingCanvas" xmlns:cx="http://schemas.microsoft.com/office/drawing/2014/chartex" xmlns:cx1="http://schemas.microsoft.com/office/drawing/2015/9/8/chartex" xmlns:cx2="http://schemas.microsoft.com/office/drawing/2015/10/21/chartex" xmlns:cx3="http://schemas.microsoft.com/office/drawing/2016/5/9/chartex" xmlns:cx4="http://schemas.microsoft.com/office/drawing/2016/5/10/chartex" xmlns:cx5="http://schemas.microsoft.com/office/drawing/2016/5/11/chartex" xmlns:cx6="http://schemas.microsoft.com/office/drawing/2016/5/12/chartex" xmlns:cx7="http://schemas.microsoft.com/office/drawing/2016/5/13/chartex" xmlns:cx8="http://schemas.microsoft.com/office/drawing/2016/5/14/chartex" xmlns:mc="http://schemas.openxmlformats.org/markup-compatibility/2006" xmlns:aink="http://schemas.microsoft.com/office/drawing/2016/ink" xmlns:am3d="http://schemas.microsoft.com/office/drawing/2017/model3d" xmlns:o="urn:schemas-microsoft-com:office:office" xmlns:r="http://schemas.openxmlformats.org/officeDocument/2006/relationships" xmlns:m="http://schemas.openxmlformats.org/officeDocument/2006/math" xmlns:v="urn:schemas-microsoft-com:vml" xmlns:wp14="http://schemas.microsoft.com/office/word/2010/wordprocessingDrawing" xmlns:wp="http://schemas.openxmlformats.org/drawingml/2006/wordprocessingDrawing" xmlns:w10="urn:schemas-microsoft-com:office:word" xmlns:w="http://schemas.openxmlformats.org/wordprocessingml/2006/main" xmlns:w14="http://schemas.microsoft.com/office/word/2010/wordml" xmlns:w15="http://schemas.microsoft.com/office/word/2012/wordml" xmlns:w16cex="http://schemas.microsoft.com/office/word/2018/wordml/cex" xmlns:w16cid="http://schemas.microsoft.com/office/word/2016/wordml/cid" xmlns:w16="http://schemas.microsoft.com/office/word/2018/wordml" xmlns:w16se="http://schemas.microsoft.com/office/word/2015/wordml/symex" xmlns:wpg="http://schemas.microsoft.com/office/word/2010/wordprocessingGroup" xmlns:wpi="http://schemas.microsoft.com/office/word/2010/wordprocessingInk" xmlns:wne="http://schemas.microsoft.com/office/word/2006/wordml" xmlns:wps="http://schemas.microsoft.com/office/word/2010/wordprocessingShape" mc:Ignorable="w14 w15 w16se w16cid w16 w16cex wp14">
+<w:footnotes xmlns:wpc="http://schemas.microsoft.com/office/word/2010/wordprocessingCanvas" xmlns:mc="http://schemas.openxmlformats.org/markup-compatibility/2006" xmlns:o="urn:schemas-microsoft-com:office:office" xmlns:r="http://schemas.openxmlformats.org/officeDocument/2006/relationships" xmlns:m="http://schemas.openxmlformats.org/officeDocument/2006/math" xmlns:v="urn:schemas-microsoft-com:vml" xmlns:wp14="http://schemas.microsoft.com/office/word/2010/wordprocessingDrawing" xmlns:wp="http://schemas.openxmlformats.org/drawingml/2006/wordprocessingDrawing" xmlns:w10="urn:schemas-microsoft-com:office:word" xmlns:w="http://schemas.openxmlformats.org/wordprocessingml/2006/main" xmlns:w14="http://schemas.microsoft.com/office/word/2010/wordml" xmlns:w15="http://schemas.microsoft.com/office/word/2012/wordml" xmlns:wpg="http://schemas.microsoft.com/office/word/2010/wordprocessingGroup" xmlns:wpi="http://schemas.microsoft.com/office/word/2010/wordprocessingInk" xmlns:wne="http://schemas.microsoft.com/office/word/2006/wordml" xmlns:wps="http://schemas.microsoft.com/office/word/2010/wordprocessingShape" mc:Ignorable="w14 w15 wp14">
   <w:footnote w:type="separator" w:id="-1">
     <w:p>
       <w:pPr>
@@ -48107,7 +48578,7 @@
 </file>
 
 <file path=word/header1.xml><?xml version="1.0" encoding="utf-8"?>
-<w:hdr xmlns:wpc="http://schemas.microsoft.com/office/word/2010/wordprocessingCanvas" xmlns:cx="http://schemas.microsoft.com/office/drawing/2014/chartex" xmlns:cx1="http://schemas.microsoft.com/office/drawing/2015/9/8/chartex" xmlns:cx2="http://schemas.microsoft.com/office/drawing/2015/10/21/chartex" xmlns:cx3="http://schemas.microsoft.com/office/drawing/2016/5/9/chartex" xmlns:cx4="http://schemas.microsoft.com/office/drawing/2016/5/10/chartex" xmlns:cx5="http://schemas.microsoft.com/office/drawing/2016/5/11/chartex" xmlns:cx6="http://schemas.microsoft.com/office/drawing/2016/5/12/chartex" xmlns:cx7="http://schemas.microsoft.com/office/drawing/2016/5/13/chartex" xmlns:cx8="http://schemas.microsoft.com/office/drawing/2016/5/14/chartex" xmlns:mc="http://schemas.openxmlformats.org/markup-compatibility/2006" xmlns:aink="http://schemas.microsoft.com/office/drawing/2016/ink" xmlns:am3d="http://schemas.microsoft.com/office/drawing/2017/model3d" xmlns:o="urn:schemas-microsoft-com:office:office" xmlns:r="http://schemas.openxmlformats.org/officeDocument/2006/relationships" xmlns:m="http://schemas.openxmlformats.org/officeDocument/2006/math" xmlns:v="urn:schemas-microsoft-com:vml" xmlns:wp14="http://schemas.microsoft.com/office/word/2010/wordprocessingDrawing" xmlns:wp="http://schemas.openxmlformats.org/drawingml/2006/wordprocessingDrawing" xmlns:w10="urn:schemas-microsoft-com:office:word" xmlns:w="http://schemas.openxmlformats.org/wordprocessingml/2006/main" xmlns:w14="http://schemas.microsoft.com/office/word/2010/wordml" xmlns:w15="http://schemas.microsoft.com/office/word/2012/wordml" xmlns:w16cex="http://schemas.microsoft.com/office/word/2018/wordml/cex" xmlns:w16cid="http://schemas.microsoft.com/office/word/2016/wordml/cid" xmlns:w16="http://schemas.microsoft.com/office/word/2018/wordml" xmlns:w16se="http://schemas.microsoft.com/office/word/2015/wordml/symex" xmlns:wpg="http://schemas.microsoft.com/office/word/2010/wordprocessingGroup" xmlns:wpi="http://schemas.microsoft.com/office/word/2010/wordprocessingInk" xmlns:wne="http://schemas.microsoft.com/office/word/2006/wordml" xmlns:wps="http://schemas.microsoft.com/office/word/2010/wordprocessingShape" mc:Ignorable="w14 w15 w16se w16cid w16 w16cex wp14">
+<w:hdr xmlns:wpc="http://schemas.microsoft.com/office/word/2010/wordprocessingCanvas" xmlns:mc="http://schemas.openxmlformats.org/markup-compatibility/2006" xmlns:o="urn:schemas-microsoft-com:office:office" xmlns:r="http://schemas.openxmlformats.org/officeDocument/2006/relationships" xmlns:m="http://schemas.openxmlformats.org/officeDocument/2006/math" xmlns:v="urn:schemas-microsoft-com:vml" xmlns:wp14="http://schemas.microsoft.com/office/word/2010/wordprocessingDrawing" xmlns:wp="http://schemas.openxmlformats.org/drawingml/2006/wordprocessingDrawing" xmlns:w10="urn:schemas-microsoft-com:office:word" xmlns:w="http://schemas.openxmlformats.org/wordprocessingml/2006/main" xmlns:w14="http://schemas.microsoft.com/office/word/2010/wordml" xmlns:w15="http://schemas.microsoft.com/office/word/2012/wordml" xmlns:wpg="http://schemas.microsoft.com/office/word/2010/wordprocessingGroup" xmlns:wpi="http://schemas.microsoft.com/office/word/2010/wordprocessingInk" xmlns:wne="http://schemas.microsoft.com/office/word/2006/wordml" xmlns:wps="http://schemas.microsoft.com/office/word/2010/wordprocessingShape" mc:Ignorable="w14 w15 wp14">
   <w:p>
     <w:pPr>
       <w:pStyle w:val="Encabezado"/>
@@ -48123,24 +48594,26 @@
     </w:pPr>
     <w:r>
       <w:rPr>
+        <w:rFonts w:ascii="Swis721cnbt" w:hAnsi="Swis721cnbt"/>
         <w:noProof/>
-        <w:sz w:val="48"/>
-        <w:szCs w:val="48"/>
+        <w:color w:val="FFFFFF"/>
+        <w:sz w:val="19"/>
+        <w:szCs w:val="21"/>
         <w:lang w:eastAsia="es-PE"/>
       </w:rPr>
       <w:drawing>
-        <wp:anchor distT="0" distB="0" distL="114300" distR="114300" simplePos="0" relativeHeight="251662848" behindDoc="1" locked="0" layoutInCell="1" allowOverlap="1" wp14:anchorId="562AE319" wp14:editId="7AE61F5D">
+        <wp:anchor distT="0" distB="0" distL="114300" distR="114300" simplePos="0" relativeHeight="251666944" behindDoc="1" locked="0" layoutInCell="1" allowOverlap="1" wp14:anchorId="1C6E6C0B" wp14:editId="7A6F5CB0">
           <wp:simplePos x="0" y="0"/>
           <wp:positionH relativeFrom="column">
-            <wp:posOffset>5539105</wp:posOffset>
+            <wp:posOffset>5624801</wp:posOffset>
           </wp:positionH>
           <wp:positionV relativeFrom="paragraph">
-            <wp:posOffset>9986</wp:posOffset>
+            <wp:posOffset>-326312</wp:posOffset>
           </wp:positionV>
-          <wp:extent cx="783182" cy="723331"/>
-          <wp:effectExtent l="0" t="0" r="0" b="635"/>
+          <wp:extent cx="1108575" cy="1160980"/>
+          <wp:effectExtent l="0" t="0" r="0" b="1270"/>
           <wp:wrapNone/>
-          <wp:docPr id="37" name="Imagen 37" descr="C:\Users\pc\Downloads\allin-kawsanapaq-4.png"/>
+          <wp:docPr id="1" name="Imagen 1" descr="C:\Users\Informatica\AppData\Local\Microsoft\Windows\INetCache\Content.Word\LOGO GRA APROBADO - copia.png"/>
           <wp:cNvGraphicFramePr>
             <a:graphicFrameLocks xmlns:a="http://schemas.openxmlformats.org/drawingml/2006/main" noChangeAspect="1"/>
           </wp:cNvGraphicFramePr>
@@ -48148,13 +48621,14 @@
             <a:graphicData uri="http://schemas.openxmlformats.org/drawingml/2006/picture">
               <pic:pic xmlns:pic="http://schemas.openxmlformats.org/drawingml/2006/picture">
                 <pic:nvPicPr>
-                  <pic:cNvPr id="0" name="Picture 2" descr="C:\Users\pc\Downloads\allin-kawsanapaq-4.png"/>
+                  <pic:cNvPr id="0" name="Picture 3" descr="C:\Users\Informatica\AppData\Local\Microsoft\Windows\INetCache\Content.Word\LOGO GRA APROBADO - copia.png"/>
                   <pic:cNvPicPr>
                     <a:picLocks noChangeAspect="1" noChangeArrowheads="1"/>
                   </pic:cNvPicPr>
                 </pic:nvPicPr>
                 <pic:blipFill>
-                  <a:blip r:embed="rId1" cstate="print">
+                  <a:blip r:embed="rId1">
+                    <a:lum/>
                     <a:extLst>
                       <a:ext uri="{28A0092B-C50C-407E-A947-70E740481C1C}">
                         <a14:useLocalDpi xmlns:a14="http://schemas.microsoft.com/office/drawing/2010/main" val="0"/>
@@ -48167,9 +48641,9 @@
                   </a:stretch>
                 </pic:blipFill>
                 <pic:spPr bwMode="auto">
-                  <a:xfrm flipH="1">
+                  <a:xfrm>
                     <a:off x="0" y="0"/>
-                    <a:ext cx="783182" cy="723331"/>
+                    <a:ext cx="1108575" cy="1160980"/>
                   </a:xfrm>
                   <a:prstGeom prst="rect">
                     <a:avLst/>
@@ -48182,10 +48656,10 @@
               </pic:pic>
             </a:graphicData>
           </a:graphic>
-          <wp14:sizeRelH relativeFrom="page">
+          <wp14:sizeRelH relativeFrom="margin">
             <wp14:pctWidth>0</wp14:pctWidth>
           </wp14:sizeRelH>
-          <wp14:sizeRelV relativeFrom="page">
+          <wp14:sizeRelV relativeFrom="margin">
             <wp14:pctHeight>0</wp14:pctHeight>
           </wp14:sizeRelV>
         </wp:anchor>
@@ -48197,7 +48671,7 @@
         <w:lang w:eastAsia="es-PE"/>
       </w:rPr>
       <w:drawing>
-        <wp:anchor distT="0" distB="0" distL="114300" distR="114300" simplePos="0" relativeHeight="251664896" behindDoc="0" locked="0" layoutInCell="1" allowOverlap="1" wp14:anchorId="1D4148E6" wp14:editId="4FDF20E5">
+        <wp:anchor distT="0" distB="0" distL="114300" distR="114300" simplePos="0" relativeHeight="251664896" behindDoc="0" locked="0" layoutInCell="1" allowOverlap="1" wp14:anchorId="1D4148E6" wp14:editId="6724CC55">
           <wp:simplePos x="0" y="0"/>
           <wp:positionH relativeFrom="column">
             <wp:posOffset>-595746</wp:posOffset>
@@ -48385,8 +48859,8 @@
 </file>
 
 <file path=word/numbering.xml><?xml version="1.0" encoding="utf-8"?>
-<w:numbering xmlns:wpc="http://schemas.microsoft.com/office/word/2010/wordprocessingCanvas" xmlns:cx="http://schemas.microsoft.com/office/drawing/2014/chartex" xmlns:cx1="http://schemas.microsoft.com/office/drawing/2015/9/8/chartex" xmlns:cx2="http://schemas.microsoft.com/office/drawing/2015/10/21/chartex" xmlns:cx3="http://schemas.microsoft.com/office/drawing/2016/5/9/chartex" xmlns:cx4="http://schemas.microsoft.com/office/drawing/2016/5/10/chartex" xmlns:cx5="http://schemas.microsoft.com/office/drawing/2016/5/11/chartex" xmlns:cx6="http://schemas.microsoft.com/office/drawing/2016/5/12/chartex" xmlns:cx7="http://schemas.microsoft.com/office/drawing/2016/5/13/chartex" xmlns:cx8="http://schemas.microsoft.com/office/drawing/2016/5/14/chartex" xmlns:mc="http://schemas.openxmlformats.org/markup-compatibility/2006" xmlns:aink="http://schemas.microsoft.com/office/drawing/2016/ink" xmlns:am3d="http://schemas.microsoft.com/office/drawing/2017/model3d" xmlns:o="urn:schemas-microsoft-com:office:office" xmlns:r="http://schemas.openxmlformats.org/officeDocument/2006/relationships" xmlns:m="http://schemas.openxmlformats.org/officeDocument/2006/math" xmlns:v="urn:schemas-microsoft-com:vml" xmlns:wp14="http://schemas.microsoft.com/office/word/2010/wordprocessingDrawing" xmlns:wp="http://schemas.openxmlformats.org/drawingml/2006/wordprocessingDrawing" xmlns:w10="urn:schemas-microsoft-com:office:word" xmlns:w="http://schemas.openxmlformats.org/wordprocessingml/2006/main" xmlns:w14="http://schemas.microsoft.com/office/word/2010/wordml" xmlns:w15="http://schemas.microsoft.com/office/word/2012/wordml" xmlns:w16cex="http://schemas.microsoft.com/office/word/2018/wordml/cex" xmlns:w16cid="http://schemas.microsoft.com/office/word/2016/wordml/cid" xmlns:w16="http://schemas.microsoft.com/office/word/2018/wordml" xmlns:w16se="http://schemas.microsoft.com/office/word/2015/wordml/symex" xmlns:wpg="http://schemas.microsoft.com/office/word/2010/wordprocessingGroup" xmlns:wpi="http://schemas.microsoft.com/office/word/2010/wordprocessingInk" xmlns:wne="http://schemas.microsoft.com/office/word/2006/wordml" xmlns:wps="http://schemas.microsoft.com/office/word/2010/wordprocessingShape" mc:Ignorable="w14 w15 w16se w16cid w16 w16cex wp14">
-  <w:abstractNum w:abstractNumId="0" w15:restartNumberingAfterBreak="0">
+<w:numbering xmlns:wpc="http://schemas.microsoft.com/office/word/2010/wordprocessingCanvas" xmlns:mc="http://schemas.openxmlformats.org/markup-compatibility/2006" xmlns:o="urn:schemas-microsoft-com:office:office" xmlns:r="http://schemas.openxmlformats.org/officeDocument/2006/relationships" xmlns:m="http://schemas.openxmlformats.org/officeDocument/2006/math" xmlns:v="urn:schemas-microsoft-com:vml" xmlns:wp14="http://schemas.microsoft.com/office/word/2010/wordprocessingDrawing" xmlns:wp="http://schemas.openxmlformats.org/drawingml/2006/wordprocessingDrawing" xmlns:w10="urn:schemas-microsoft-com:office:word" xmlns:w="http://schemas.openxmlformats.org/wordprocessingml/2006/main" xmlns:w14="http://schemas.microsoft.com/office/word/2010/wordml" xmlns:w15="http://schemas.microsoft.com/office/word/2012/wordml" xmlns:wpg="http://schemas.microsoft.com/office/word/2010/wordprocessingGroup" xmlns:wpi="http://schemas.microsoft.com/office/word/2010/wordprocessingInk" xmlns:wne="http://schemas.microsoft.com/office/word/2006/wordml" xmlns:wps="http://schemas.microsoft.com/office/word/2010/wordprocessingShape" mc:Ignorable="w14 w15 wp14">
+  <w:abstractNum w:abstractNumId="0">
     <w:nsid w:val="25C0755B"/>
     <w:multiLevelType w:val="hybridMultilevel"/>
     <w:tmpl w:val="D53CE938"/>
@@ -48499,7 +48973,7 @@
       </w:rPr>
     </w:lvl>
   </w:abstractNum>
-  <w:abstractNum w:abstractNumId="1" w15:restartNumberingAfterBreak="0">
+  <w:abstractNum w:abstractNumId="1">
     <w:nsid w:val="290F5B6E"/>
     <w:multiLevelType w:val="hybridMultilevel"/>
     <w:tmpl w:val="BF0A9800"/>
@@ -48612,7 +49086,7 @@
       </w:rPr>
     </w:lvl>
   </w:abstractNum>
-  <w:abstractNum w:abstractNumId="2" w15:restartNumberingAfterBreak="0">
+  <w:abstractNum w:abstractNumId="2">
     <w:nsid w:val="32C316EE"/>
     <w:multiLevelType w:val="multilevel"/>
     <w:tmpl w:val="FCF85A42"/>
@@ -48727,7 +49201,7 @@
       </w:rPr>
     </w:lvl>
   </w:abstractNum>
-  <w:abstractNum w:abstractNumId="3" w15:restartNumberingAfterBreak="0">
+  <w:abstractNum w:abstractNumId="3">
     <w:nsid w:val="35F65C71"/>
     <w:multiLevelType w:val="hybridMultilevel"/>
     <w:tmpl w:val="743A5A80"/>
@@ -48840,7 +49314,7 @@
       </w:rPr>
     </w:lvl>
   </w:abstractNum>
-  <w:abstractNum w:abstractNumId="4" w15:restartNumberingAfterBreak="0">
+  <w:abstractNum w:abstractNumId="4">
     <w:nsid w:val="38611E25"/>
     <w:multiLevelType w:val="hybridMultilevel"/>
     <w:tmpl w:val="50702E8C"/>
@@ -48953,7 +49427,233 @@
       </w:rPr>
     </w:lvl>
   </w:abstractNum>
-  <w:abstractNum w:abstractNumId="5" w15:restartNumberingAfterBreak="0">
+  <w:abstractNum w:abstractNumId="5">
+    <w:nsid w:val="3B8D55B9"/>
+    <w:multiLevelType w:val="hybridMultilevel"/>
+    <w:tmpl w:val="D1486C98"/>
+    <w:lvl w:ilvl="0" w:tplc="280A0001">
+      <w:start w:val="1"/>
+      <w:numFmt w:val="bullet"/>
+      <w:lvlText w:val=""/>
+      <w:lvlJc w:val="left"/>
+      <w:pPr>
+        <w:ind w:left="1136" w:hanging="360"/>
+      </w:pPr>
+      <w:rPr>
+        <w:rFonts w:ascii="Symbol" w:hAnsi="Symbol" w:hint="default"/>
+      </w:rPr>
+    </w:lvl>
+    <w:lvl w:ilvl="1" w:tplc="280A0003" w:tentative="1">
+      <w:start w:val="1"/>
+      <w:numFmt w:val="bullet"/>
+      <w:lvlText w:val="o"/>
+      <w:lvlJc w:val="left"/>
+      <w:pPr>
+        <w:ind w:left="1856" w:hanging="360"/>
+      </w:pPr>
+      <w:rPr>
+        <w:rFonts w:ascii="Courier New" w:hAnsi="Courier New" w:cs="Courier New" w:hint="default"/>
+      </w:rPr>
+    </w:lvl>
+    <w:lvl w:ilvl="2" w:tplc="280A0005" w:tentative="1">
+      <w:start w:val="1"/>
+      <w:numFmt w:val="bullet"/>
+      <w:lvlText w:val=""/>
+      <w:lvlJc w:val="left"/>
+      <w:pPr>
+        <w:ind w:left="2576" w:hanging="360"/>
+      </w:pPr>
+      <w:rPr>
+        <w:rFonts w:ascii="Wingdings" w:hAnsi="Wingdings" w:hint="default"/>
+      </w:rPr>
+    </w:lvl>
+    <w:lvl w:ilvl="3" w:tplc="280A0001" w:tentative="1">
+      <w:start w:val="1"/>
+      <w:numFmt w:val="bullet"/>
+      <w:lvlText w:val=""/>
+      <w:lvlJc w:val="left"/>
+      <w:pPr>
+        <w:ind w:left="3296" w:hanging="360"/>
+      </w:pPr>
+      <w:rPr>
+        <w:rFonts w:ascii="Symbol" w:hAnsi="Symbol" w:hint="default"/>
+      </w:rPr>
+    </w:lvl>
+    <w:lvl w:ilvl="4" w:tplc="280A0003" w:tentative="1">
+      <w:start w:val="1"/>
+      <w:numFmt w:val="bullet"/>
+      <w:lvlText w:val="o"/>
+      <w:lvlJc w:val="left"/>
+      <w:pPr>
+        <w:ind w:left="4016" w:hanging="360"/>
+      </w:pPr>
+      <w:rPr>
+        <w:rFonts w:ascii="Courier New" w:hAnsi="Courier New" w:cs="Courier New" w:hint="default"/>
+      </w:rPr>
+    </w:lvl>
+    <w:lvl w:ilvl="5" w:tplc="280A0005" w:tentative="1">
+      <w:start w:val="1"/>
+      <w:numFmt w:val="bullet"/>
+      <w:lvlText w:val=""/>
+      <w:lvlJc w:val="left"/>
+      <w:pPr>
+        <w:ind w:left="4736" w:hanging="360"/>
+      </w:pPr>
+      <w:rPr>
+        <w:rFonts w:ascii="Wingdings" w:hAnsi="Wingdings" w:hint="default"/>
+      </w:rPr>
+    </w:lvl>
+    <w:lvl w:ilvl="6" w:tplc="280A0001" w:tentative="1">
+      <w:start w:val="1"/>
+      <w:numFmt w:val="bullet"/>
+      <w:lvlText w:val=""/>
+      <w:lvlJc w:val="left"/>
+      <w:pPr>
+        <w:ind w:left="5456" w:hanging="360"/>
+      </w:pPr>
+      <w:rPr>
+        <w:rFonts w:ascii="Symbol" w:hAnsi="Symbol" w:hint="default"/>
+      </w:rPr>
+    </w:lvl>
+    <w:lvl w:ilvl="7" w:tplc="280A0003" w:tentative="1">
+      <w:start w:val="1"/>
+      <w:numFmt w:val="bullet"/>
+      <w:lvlText w:val="o"/>
+      <w:lvlJc w:val="left"/>
+      <w:pPr>
+        <w:ind w:left="6176" w:hanging="360"/>
+      </w:pPr>
+      <w:rPr>
+        <w:rFonts w:ascii="Courier New" w:hAnsi="Courier New" w:cs="Courier New" w:hint="default"/>
+      </w:rPr>
+    </w:lvl>
+    <w:lvl w:ilvl="8" w:tplc="280A0005" w:tentative="1">
+      <w:start w:val="1"/>
+      <w:numFmt w:val="bullet"/>
+      <w:lvlText w:val=""/>
+      <w:lvlJc w:val="left"/>
+      <w:pPr>
+        <w:ind w:left="6896" w:hanging="360"/>
+      </w:pPr>
+      <w:rPr>
+        <w:rFonts w:ascii="Wingdings" w:hAnsi="Wingdings" w:hint="default"/>
+      </w:rPr>
+    </w:lvl>
+  </w:abstractNum>
+  <w:abstractNum w:abstractNumId="6">
+    <w:nsid w:val="449E21F7"/>
+    <w:multiLevelType w:val="hybridMultilevel"/>
+    <w:tmpl w:val="6ED8C6CE"/>
+    <w:lvl w:ilvl="0" w:tplc="280A0001">
+      <w:start w:val="1"/>
+      <w:numFmt w:val="bullet"/>
+      <w:lvlText w:val=""/>
+      <w:lvlJc w:val="left"/>
+      <w:pPr>
+        <w:ind w:left="1800" w:hanging="360"/>
+      </w:pPr>
+      <w:rPr>
+        <w:rFonts w:ascii="Symbol" w:hAnsi="Symbol" w:hint="default"/>
+      </w:rPr>
+    </w:lvl>
+    <w:lvl w:ilvl="1" w:tplc="280A0003" w:tentative="1">
+      <w:start w:val="1"/>
+      <w:numFmt w:val="bullet"/>
+      <w:lvlText w:val="o"/>
+      <w:lvlJc w:val="left"/>
+      <w:pPr>
+        <w:ind w:left="2520" w:hanging="360"/>
+      </w:pPr>
+      <w:rPr>
+        <w:rFonts w:ascii="Courier New" w:hAnsi="Courier New" w:cs="Courier New" w:hint="default"/>
+      </w:rPr>
+    </w:lvl>
+    <w:lvl w:ilvl="2" w:tplc="280A0005" w:tentative="1">
+      <w:start w:val="1"/>
+      <w:numFmt w:val="bullet"/>
+      <w:lvlText w:val=""/>
+      <w:lvlJc w:val="left"/>
+      <w:pPr>
+        <w:ind w:left="3240" w:hanging="360"/>
+      </w:pPr>
+      <w:rPr>
+        <w:rFonts w:ascii="Wingdings" w:hAnsi="Wingdings" w:hint="default"/>
+      </w:rPr>
+    </w:lvl>
+    <w:lvl w:ilvl="3" w:tplc="280A0001" w:tentative="1">
+      <w:start w:val="1"/>
+      <w:numFmt w:val="bullet"/>
+      <w:lvlText w:val=""/>
+      <w:lvlJc w:val="left"/>
+      <w:pPr>
+        <w:ind w:left="3960" w:hanging="360"/>
+      </w:pPr>
+      <w:rPr>
+        <w:rFonts w:ascii="Symbol" w:hAnsi="Symbol" w:hint="default"/>
+      </w:rPr>
+    </w:lvl>
+    <w:lvl w:ilvl="4" w:tplc="280A0003" w:tentative="1">
+      <w:start w:val="1"/>
+      <w:numFmt w:val="bullet"/>
+      <w:lvlText w:val="o"/>
+      <w:lvlJc w:val="left"/>
+      <w:pPr>
+        <w:ind w:left="4680" w:hanging="360"/>
+      </w:pPr>
+      <w:rPr>
+        <w:rFonts w:ascii="Courier New" w:hAnsi="Courier New" w:cs="Courier New" w:hint="default"/>
+      </w:rPr>
+    </w:lvl>
+    <w:lvl w:ilvl="5" w:tplc="280A0005" w:tentative="1">
+      <w:start w:val="1"/>
+      <w:numFmt w:val="bullet"/>
+      <w:lvlText w:val=""/>
+      <w:lvlJc w:val="left"/>
+      <w:pPr>
+        <w:ind w:left="5400" w:hanging="360"/>
+      </w:pPr>
+      <w:rPr>
+        <w:rFonts w:ascii="Wingdings" w:hAnsi="Wingdings" w:hint="default"/>
+      </w:rPr>
+    </w:lvl>
+    <w:lvl w:ilvl="6" w:tplc="280A0001" w:tentative="1">
+      <w:start w:val="1"/>
+      <w:numFmt w:val="bullet"/>
+      <w:lvlText w:val=""/>
+      <w:lvlJc w:val="left"/>
+      <w:pPr>
+        <w:ind w:left="6120" w:hanging="360"/>
+      </w:pPr>
+      <w:rPr>
+        <w:rFonts w:ascii="Symbol" w:hAnsi="Symbol" w:hint="default"/>
+      </w:rPr>
+    </w:lvl>
+    <w:lvl w:ilvl="7" w:tplc="280A0003" w:tentative="1">
+      <w:start w:val="1"/>
+      <w:numFmt w:val="bullet"/>
+      <w:lvlText w:val="o"/>
+      <w:lvlJc w:val="left"/>
+      <w:pPr>
+        <w:ind w:left="6840" w:hanging="360"/>
+      </w:pPr>
+      <w:rPr>
+        <w:rFonts w:ascii="Courier New" w:hAnsi="Courier New" w:cs="Courier New" w:hint="default"/>
+      </w:rPr>
+    </w:lvl>
+    <w:lvl w:ilvl="8" w:tplc="280A0005" w:tentative="1">
+      <w:start w:val="1"/>
+      <w:numFmt w:val="bullet"/>
+      <w:lvlText w:val=""/>
+      <w:lvlJc w:val="left"/>
+      <w:pPr>
+        <w:ind w:left="7560" w:hanging="360"/>
+      </w:pPr>
+      <w:rPr>
+        <w:rFonts w:ascii="Wingdings" w:hAnsi="Wingdings" w:hint="default"/>
+      </w:rPr>
+    </w:lvl>
+  </w:abstractNum>
+  <w:abstractNum w:abstractNumId="7">
     <w:nsid w:val="492B3067"/>
     <w:multiLevelType w:val="multilevel"/>
     <w:tmpl w:val="280A0027"/>
@@ -49075,7 +49775,7 @@
       </w:rPr>
     </w:lvl>
   </w:abstractNum>
-  <w:abstractNum w:abstractNumId="6" w15:restartNumberingAfterBreak="0">
+  <w:abstractNum w:abstractNumId="8">
     <w:nsid w:val="497965FB"/>
     <w:multiLevelType w:val="hybridMultilevel"/>
     <w:tmpl w:val="30F0F72E"/>
@@ -49161,7 +49861,7 @@
       </w:pPr>
     </w:lvl>
   </w:abstractNum>
-  <w:abstractNum w:abstractNumId="7" w15:restartNumberingAfterBreak="0">
+  <w:abstractNum w:abstractNumId="9">
     <w:nsid w:val="532322D7"/>
     <w:multiLevelType w:val="hybridMultilevel"/>
     <w:tmpl w:val="70C2455A"/>
@@ -49274,7 +49974,7 @@
       </w:rPr>
     </w:lvl>
   </w:abstractNum>
-  <w:abstractNum w:abstractNumId="8" w15:restartNumberingAfterBreak="0">
+  <w:abstractNum w:abstractNumId="10">
     <w:nsid w:val="5D9E41A0"/>
     <w:multiLevelType w:val="hybridMultilevel"/>
     <w:tmpl w:val="F21221A4"/>
@@ -49388,7 +50088,7 @@
       </w:rPr>
     </w:lvl>
   </w:abstractNum>
-  <w:abstractNum w:abstractNumId="9" w15:restartNumberingAfterBreak="0">
+  <w:abstractNum w:abstractNumId="11">
     <w:nsid w:val="7EAB34CC"/>
     <w:multiLevelType w:val="multilevel"/>
     <w:tmpl w:val="7F020F24"/>
@@ -49570,7 +50270,7 @@
     </w:lvl>
   </w:abstractNum>
   <w:num w:numId="1">
-    <w:abstractNumId w:val="5"/>
+    <w:abstractNumId w:val="7"/>
     <w:lvlOverride w:ilvl="0">
       <w:startOverride w:val="1"/>
     </w:lvlOverride>
@@ -49612,20 +50312,26 @@
     <w:abstractNumId w:val="3"/>
   </w:num>
   <w:num w:numId="6">
-    <w:abstractNumId w:val="7"/>
+    <w:abstractNumId w:val="9"/>
   </w:num>
   <w:num w:numId="7">
-    <w:abstractNumId w:val="6"/>
+    <w:abstractNumId w:val="8"/>
   </w:num>
   <w:num w:numId="8">
     <w:abstractNumId w:val="4"/>
+  </w:num>
+  <w:num w:numId="9">
+    <w:abstractNumId w:val="5"/>
+  </w:num>
+  <w:num w:numId="10">
+    <w:abstractNumId w:val="6"/>
   </w:num>
   <w:numIdMacAtCleanup w:val="8"/>
 </w:numbering>
 </file>
 
 <file path=word/styles.xml><?xml version="1.0" encoding="utf-8"?>
-<w:styles xmlns:mc="http://schemas.openxmlformats.org/markup-compatibility/2006" xmlns:r="http://schemas.openxmlformats.org/officeDocument/2006/relationships" xmlns:w="http://schemas.openxmlformats.org/wordprocessingml/2006/main" xmlns:w14="http://schemas.microsoft.com/office/word/2010/wordml" xmlns:w15="http://schemas.microsoft.com/office/word/2012/wordml" xmlns:w16cex="http://schemas.microsoft.com/office/word/2018/wordml/cex" xmlns:w16cid="http://schemas.microsoft.com/office/word/2016/wordml/cid" xmlns:w16="http://schemas.microsoft.com/office/word/2018/wordml" xmlns:w16se="http://schemas.microsoft.com/office/word/2015/wordml/symex" mc:Ignorable="w14 w15 w16se w16cid w16 w16cex">
+<w:styles xmlns:mc="http://schemas.openxmlformats.org/markup-compatibility/2006" xmlns:r="http://schemas.openxmlformats.org/officeDocument/2006/relationships" xmlns:w="http://schemas.openxmlformats.org/wordprocessingml/2006/main" xmlns:w14="http://schemas.microsoft.com/office/word/2010/wordml" xmlns:w15="http://schemas.microsoft.com/office/word/2012/wordml" mc:Ignorable="w14 w15">
   <w:docDefaults>
     <w:rPrDefault>
       <w:rPr>
@@ -49641,7 +50347,7 @@
       </w:pPr>
     </w:pPrDefault>
   </w:docDefaults>
-  <w:latentStyles w:defLockedState="0" w:defUIPriority="99" w:defSemiHidden="0" w:defUnhideWhenUsed="0" w:defQFormat="0" w:count="376">
+  <w:latentStyles w:defLockedState="0" w:defUIPriority="99" w:defSemiHidden="0" w:defUnhideWhenUsed="0" w:defQFormat="0" w:count="371">
     <w:lsdException w:name="Normal" w:uiPriority="0" w:qFormat="1"/>
     <w:lsdException w:name="heading 1" w:uiPriority="0" w:qFormat="1"/>
     <w:lsdException w:name="heading 2" w:semiHidden="1" w:uiPriority="9" w:unhideWhenUsed="1" w:qFormat="1"/>
@@ -50013,11 +50719,6 @@
     <w:lsdException w:name="List Table 5 Dark Accent 6" w:uiPriority="50"/>
     <w:lsdException w:name="List Table 6 Colorful Accent 6" w:uiPriority="51"/>
     <w:lsdException w:name="List Table 7 Colorful Accent 6" w:uiPriority="52"/>
-    <w:lsdException w:name="Mention" w:semiHidden="1" w:unhideWhenUsed="1"/>
-    <w:lsdException w:name="Smart Hyperlink" w:semiHidden="1" w:unhideWhenUsed="1"/>
-    <w:lsdException w:name="Hashtag" w:semiHidden="1" w:unhideWhenUsed="1"/>
-    <w:lsdException w:name="Unresolved Mention" w:semiHidden="1" w:unhideWhenUsed="1"/>
-    <w:lsdException w:name="Smart Link" w:semiHidden="1" w:unhideWhenUsed="1"/>
   </w:latentStyles>
   <w:style w:type="paragraph" w:default="1" w:styleId="Normal">
     <w:name w:val="Normal"/>
@@ -50404,6 +51105,7 @@
   </w:style>
   <w:style w:type="character" w:customStyle="1" w:styleId="Ttulo4Car">
     <w:name w:val="Título 4 Car"/>
+    <w:aliases w:val="Título 4 Car Car Car Car Car1,Título 4 Car Car Car Car Car Car Car Car2,Título 4 Car Car Car Car Car Car Car Car Car1"/>
     <w:basedOn w:val="Fuentedeprrafopredeter"/>
     <w:link w:val="Ttulo4"/>
     <w:rsid w:val="004522EF"/>
@@ -50576,6 +51278,7 @@
       <w:spacing w:after="0" w:line="240" w:lineRule="auto"/>
     </w:pPr>
     <w:tblPr>
+      <w:tblInd w:w="0" w:type="dxa"/>
       <w:tblBorders>
         <w:top w:val="single" w:sz="4" w:space="0" w:color="auto"/>
         <w:left w:val="single" w:sz="4" w:space="0" w:color="auto"/>
@@ -50584,6 +51287,12 @@
         <w:insideH w:val="single" w:sz="4" w:space="0" w:color="auto"/>
         <w:insideV w:val="single" w:sz="4" w:space="0" w:color="auto"/>
       </w:tblBorders>
+      <w:tblCellMar>
+        <w:top w:w="0" w:type="dxa"/>
+        <w:left w:w="108" w:type="dxa"/>
+        <w:bottom w:w="0" w:type="dxa"/>
+        <w:right w:w="108" w:type="dxa"/>
+      </w:tblCellMar>
     </w:tblPr>
   </w:style>
   <w:style w:type="character" w:styleId="Hipervnculovisitado">
@@ -54504,7 +55213,7 @@
       <w:szCs w:val="18"/>
     </w:rPr>
   </w:style>
-  <w:style w:type="table" w:styleId="Tablaconcuadrculaclara">
+  <w:style w:type="table" w:styleId="Cuadrculadetablaclara">
     <w:name w:val="Grid Table Light"/>
     <w:basedOn w:val="Tablanormal"/>
     <w:uiPriority w:val="40"/>
@@ -54513,6 +55222,7 @@
       <w:spacing w:after="0" w:line="240" w:lineRule="auto"/>
     </w:pPr>
     <w:tblPr>
+      <w:tblInd w:w="0" w:type="dxa"/>
       <w:tblBorders>
         <w:top w:val="single" w:sz="4" w:space="0" w:color="BFBFBF" w:themeColor="background1" w:themeShade="BF"/>
         <w:left w:val="single" w:sz="4" w:space="0" w:color="BFBFBF" w:themeColor="background1" w:themeShade="BF"/>
@@ -54521,9 +55231,15 @@
         <w:insideH w:val="single" w:sz="4" w:space="0" w:color="BFBFBF" w:themeColor="background1" w:themeShade="BF"/>
         <w:insideV w:val="single" w:sz="4" w:space="0" w:color="BFBFBF" w:themeColor="background1" w:themeShade="BF"/>
       </w:tblBorders>
+      <w:tblCellMar>
+        <w:top w:w="0" w:type="dxa"/>
+        <w:left w:w="108" w:type="dxa"/>
+        <w:bottom w:w="0" w:type="dxa"/>
+        <w:right w:w="108" w:type="dxa"/>
+      </w:tblCellMar>
     </w:tblPr>
   </w:style>
-  <w:style w:type="table" w:styleId="Tablaconcuadrcula4-nfasis4">
+  <w:style w:type="table" w:styleId="Tabladecuadrcula4-nfasis4">
     <w:name w:val="Grid Table 4 Accent 4"/>
     <w:basedOn w:val="Tablanormal"/>
     <w:uiPriority w:val="49"/>
@@ -54534,6 +55250,7 @@
     <w:tblPr>
       <w:tblStyleRowBandSize w:val="1"/>
       <w:tblStyleColBandSize w:val="1"/>
+      <w:tblInd w:w="0" w:type="dxa"/>
       <w:tblBorders>
         <w:top w:val="single" w:sz="4" w:space="0" w:color="B2A1C7" w:themeColor="accent4" w:themeTint="99"/>
         <w:left w:val="single" w:sz="4" w:space="0" w:color="B2A1C7" w:themeColor="accent4" w:themeTint="99"/>
@@ -54542,6 +55259,12 @@
         <w:insideH w:val="single" w:sz="4" w:space="0" w:color="B2A1C7" w:themeColor="accent4" w:themeTint="99"/>
         <w:insideV w:val="single" w:sz="4" w:space="0" w:color="B2A1C7" w:themeColor="accent4" w:themeTint="99"/>
       </w:tblBorders>
+      <w:tblCellMar>
+        <w:top w:w="0" w:type="dxa"/>
+        <w:left w:w="108" w:type="dxa"/>
+        <w:bottom w:w="0" w:type="dxa"/>
+        <w:right w:w="108" w:type="dxa"/>
+      </w:tblCellMar>
     </w:tblPr>
     <w:tblStylePr w:type="firstRow">
       <w:rPr>
@@ -54599,7 +55322,7 @@
       </w:tcPr>
     </w:tblStylePr>
   </w:style>
-  <w:style w:type="table" w:styleId="Tablaconcuadrcula4-nfasis3">
+  <w:style w:type="table" w:styleId="Tabladecuadrcula4-nfasis3">
     <w:name w:val="Grid Table 4 Accent 3"/>
     <w:basedOn w:val="Tablanormal"/>
     <w:uiPriority w:val="49"/>
@@ -54610,6 +55333,7 @@
     <w:tblPr>
       <w:tblStyleRowBandSize w:val="1"/>
       <w:tblStyleColBandSize w:val="1"/>
+      <w:tblInd w:w="0" w:type="dxa"/>
       <w:tblBorders>
         <w:top w:val="single" w:sz="4" w:space="0" w:color="C2D69B" w:themeColor="accent3" w:themeTint="99"/>
         <w:left w:val="single" w:sz="4" w:space="0" w:color="C2D69B" w:themeColor="accent3" w:themeTint="99"/>
@@ -54618,6 +55342,12 @@
         <w:insideH w:val="single" w:sz="4" w:space="0" w:color="C2D69B" w:themeColor="accent3" w:themeTint="99"/>
         <w:insideV w:val="single" w:sz="4" w:space="0" w:color="C2D69B" w:themeColor="accent3" w:themeTint="99"/>
       </w:tblBorders>
+      <w:tblCellMar>
+        <w:top w:w="0" w:type="dxa"/>
+        <w:left w:w="108" w:type="dxa"/>
+        <w:bottom w:w="0" w:type="dxa"/>
+        <w:right w:w="108" w:type="dxa"/>
+      </w:tblCellMar>
     </w:tblPr>
     <w:tblStylePr w:type="firstRow">
       <w:rPr>
@@ -54690,7 +55420,7 @@
       <w:lang w:val="es-ES" w:eastAsia="es-ES"/>
     </w:rPr>
   </w:style>
-  <w:style w:type="paragraph" w:styleId="TtuloTDC">
+  <w:style w:type="paragraph" w:styleId="TtulodeTDC">
     <w:name w:val="TOC Heading"/>
     <w:basedOn w:val="Ttulo1"/>
     <w:next w:val="Normal"/>
@@ -54862,11 +55592,11 @@
       <w:lang w:val="es-ES" w:eastAsia="es-ES"/>
     </w:rPr>
   </w:style>
-  <w:style w:type="paragraph" w:styleId="Ttulo">
+  <w:style w:type="paragraph" w:styleId="Puesto">
     <w:name w:val="Title"/>
     <w:basedOn w:val="Normal"/>
     <w:next w:val="Normal"/>
-    <w:link w:val="TtuloCar"/>
+    <w:link w:val="PuestoCar"/>
     <w:uiPriority w:val="10"/>
     <w:qFormat/>
     <w:rsid w:val="00031504"/>
@@ -54884,10 +55614,10 @@
       <w:lang w:eastAsia="es-PE"/>
     </w:rPr>
   </w:style>
-  <w:style w:type="character" w:customStyle="1" w:styleId="TtuloCar">
-    <w:name w:val="Título Car"/>
+  <w:style w:type="character" w:customStyle="1" w:styleId="PuestoCar">
+    <w:name w:val="Puesto Car"/>
     <w:basedOn w:val="Fuentedeprrafopredeter"/>
-    <w:link w:val="Ttulo"/>
+    <w:link w:val="Puesto"/>
     <w:uiPriority w:val="10"/>
     <w:rsid w:val="00031504"/>
     <w:rPr>
@@ -55246,7 +55976,7 @@
 </file>
 
 <file path=customXml/itemProps1.xml><?xml version="1.0" encoding="utf-8"?>
-<ds:datastoreItem xmlns:ds="http://schemas.openxmlformats.org/officeDocument/2006/customXml" ds:itemID="{DB943904-4EBD-4271-939B-48F77F46FF32}">
+<ds:datastoreItem xmlns:ds="http://schemas.openxmlformats.org/officeDocument/2006/customXml" ds:itemID="{36AB2E0E-0E7D-48AD-A954-5E13E0382DF5}">
   <ds:schemaRefs>
     <ds:schemaRef ds:uri="http://schemas.openxmlformats.org/officeDocument/2006/bibliography"/>
   </ds:schemaRefs>
